--- a/IYSE 6644/Project/Group 22 - Blackjack/Group 22 - Final Report.docx
+++ b/IYSE 6644/Project/Group 22 - Blackjack/Group 22 - Final Report.docx
@@ -17,7 +17,23 @@
           <w:sz w:val="40"/>
           <w:szCs w:val="40"/>
         </w:rPr>
-        <w:t>Investigation into the Impact of Playing Strategy on Blackjack Outcomes</w:t>
+        <w:t xml:space="preserve">Investigation into the Impact of Playing Strategy on </w:t>
+      </w:r>
+      <w:r>
+        <w:rPr>
+          <w:b/>
+          <w:sz w:val="40"/>
+          <w:szCs w:val="40"/>
+        </w:rPr>
+        <w:t xml:space="preserve">Simulated </w:t>
+      </w:r>
+      <w:r>
+        <w:rPr>
+          <w:b/>
+          <w:sz w:val="40"/>
+          <w:szCs w:val="40"/>
+        </w:rPr>
+        <w:t>Blackjack Outcomes</w:t>
       </w:r>
     </w:p>
     <w:p/>
@@ -36,7 +52,6 @@
     </w:p>
     <w:p>
       <w:pPr>
-        <w:spacing w:line="480" w:lineRule="auto"/>
         <w:rPr>
           <w:b/>
           <w:bCs/>
@@ -52,33 +67,111 @@
     </w:p>
     <w:p>
       <w:pPr>
-        <w:spacing w:line="480" w:lineRule="auto"/>
         <w:rPr>
           <w:b/>
           <w:bCs/>
         </w:rPr>
       </w:pPr>
-    </w:p>
-    <w:p>
-      <w:pPr>
-        <w:spacing w:line="480" w:lineRule="auto"/>
+      <w:r>
         <w:rPr>
           <w:b/>
           <w:bCs/>
         </w:rPr>
-      </w:pPr>
+        <w:tab/>
+      </w:r>
+    </w:p>
+    <w:p>
       <w:r>
         <w:rPr>
           <w:b/>
           <w:bCs/>
         </w:rPr>
+        <w:tab/>
+      </w:r>
+      <w:r>
+        <w:t xml:space="preserve">The impact of </w:t>
+      </w:r>
+      <w:r>
+        <w:t xml:space="preserve">adding </w:t>
+      </w:r>
+      <w:r>
+        <w:t xml:space="preserve">additional blackjack strategies on the player’s simulated winning </w:t>
+      </w:r>
+      <w:r>
+        <w:t xml:space="preserve">percentage is modelled in python and investigated. </w:t>
+      </w:r>
+      <w:r>
+        <w:t xml:space="preserve">The simulation showed high variability in winning percentage </w:t>
+      </w:r>
+      <w:r>
+        <w:t>when</w:t>
+      </w:r>
+      <w:r>
+        <w:t xml:space="preserve"> a lower number of trials </w:t>
+      </w:r>
+      <w:r>
+        <w:t>are used. The simulated winning percentage eventually</w:t>
+      </w:r>
+      <w:r>
+        <w:t xml:space="preserve"> reaches a steady state after 40,000 hands are played</w:t>
+      </w:r>
+      <w:r>
+        <w:t xml:space="preserve"> where only a small amount of variability is seen</w:t>
+      </w:r>
+      <w:r>
+        <w:t xml:space="preserve">. </w:t>
+      </w:r>
+      <w:r>
+        <w:t xml:space="preserve">A basic strategy which includes hitting when the player’s card count is less than 17 had a steady-state simulated winning percentage of 41.5%, 1.5 % less than the steady-state simulated winning percentage </w:t>
+      </w:r>
+      <w:r>
+        <w:t>when</w:t>
+      </w:r>
+      <w:r>
+        <w:t xml:space="preserve"> more advanced black</w:t>
+      </w:r>
+      <w:r>
+        <w:t xml:space="preserve">jack </w:t>
+      </w:r>
+      <w:r>
+        <w:t>strategies are used.</w:t>
+      </w:r>
+      <w:r>
+        <w:t xml:space="preserve"> Future work, such as adding additional strategies into the simulated, were suggested.</w:t>
+      </w:r>
+    </w:p>
+    <w:p>
+      <w:pPr>
+        <w:rPr>
+          <w:b/>
+          <w:bCs/>
+        </w:rPr>
+      </w:pPr>
+    </w:p>
+    <w:p>
+      <w:pPr>
+        <w:rPr>
+          <w:b/>
+          <w:bCs/>
+        </w:rPr>
+      </w:pPr>
+      <w:r>
+        <w:rPr>
+          <w:b/>
+          <w:bCs/>
+        </w:rPr>
         <w:t>Background and Description of the Problem</w:t>
       </w:r>
     </w:p>
     <w:p>
       <w:pPr>
-        <w:spacing w:line="480" w:lineRule="auto"/>
-      </w:pPr>
+        <w:rPr>
+          <w:b/>
+          <w:bCs/>
+        </w:rPr>
+      </w:pPr>
+    </w:p>
+    <w:p>
       <w:r>
         <w:tab/>
         <w:t xml:space="preserve">Blackjack is a game </w:t>
@@ -96,10 +189,8 @@
         <w:t xml:space="preserve"> Doing so can assist a player in winning a higher percentage of games in the long run resulting in more money in the player’s pocket. In this project we tackle the impact implementing additional blackjack strategies has on the probability of a player winning the hand.</w:t>
       </w:r>
     </w:p>
-    <w:p>
-      <w:pPr>
-        <w:spacing w:line="480" w:lineRule="auto"/>
-      </w:pPr>
+    <w:p/>
+    <w:p>
       <w:r>
         <w:tab/>
       </w:r>
@@ -107,20 +198,35 @@
         <w:t>The game of blackjack is a simple game where the goal is to beat the dealer by getting a card count close to 21 without going over 21. A game starts by each player and the dealer being dealt two cards. The dealer reveals one of their cards allowing each player to make an educated decision as to hit (request another card) or stay. The basic strategy of blackjack is to only request a new card if the total of a player’s cards is less than 17.</w:t>
       </w:r>
       <w:r>
-        <w:t xml:space="preserve"> The card count is determined by the value shown on the card. Cards that show a number 2 through 10 are counted as the number shown, face cards (i.e., Jack, Queen, and King) hold a value of 10, and aces can either be 1 or 11 depending on the current player or dealer’s current situation. If a player is dealt a card with a value of 10 (i.e., a 10 or a face card) and an ace it said to be a “Blackjack” and </w:t>
+        <w:t xml:space="preserve"> The card count is determined by the value shown on the card. Cards that show a number 2 through 10 are counted as the number shown, face cards (i.e., Jack, Queen, and King) hold a value of 10, and aces can either be 1 or 11 depending on the player or dealer’s current situation. If a player is dealt a card with a value of 10 (i.e., a 10 or a face card) and an ace it said to be a “Blackjack” and </w:t>
       </w:r>
       <w:r>
         <w:t>the player automatically wins the hand.</w:t>
       </w:r>
     </w:p>
-    <w:p>
-      <w:pPr>
-        <w:spacing w:line="480" w:lineRule="auto"/>
-      </w:pPr>
-      <w:r>
-        <w:lastRenderedPageBreak/>
+    <w:p/>
+    <w:p>
+      <w:r>
         <w:tab/>
-        <w:t>In the game of black there are controlled variables that we cannot modify. For instance, the deck must consist of 52 cards that are drawn without replacement. Further it is assumed the deck is shuffled adequately so that the odds of drawing each card in the deck are equal and do not contain bias. In the current project we are assuming the player is not “counting cards”</w:t>
+        <w:t>In black</w:t>
+      </w:r>
+      <w:r>
+        <w:t xml:space="preserve">jack </w:t>
+      </w:r>
+      <w:r>
+        <w:t xml:space="preserve">there are controlled variables that we cannot modify. For instance, the deck must consist of 52 cards that are drawn without replacement.  </w:t>
+      </w:r>
+      <w:r>
+        <w:t>I</w:t>
+      </w:r>
+      <w:r>
+        <w:t>t is</w:t>
+      </w:r>
+      <w:r>
+        <w:t xml:space="preserve"> also</w:t>
+      </w:r>
+      <w:r>
+        <w:t xml:space="preserve"> assumed the deck is shuffled adequately so that the odds of drawing each card in the deck are equal and do not contain bias. In the current project we are assuming the player is not “counting cards”</w:t>
       </w:r>
       <w:r>
         <w:t xml:space="preserve">, if the reader is interested in learning about how this method can improve a player’s return please reference the 2008 movie, </w:t>
@@ -137,9 +243,9 @@
         <w:t>. Although these assumptions lower the player’s overall odds of winning there are methods that can be used to improve a player’s odds.</w:t>
       </w:r>
     </w:p>
-    <w:p>
-      <w:pPr>
-        <w:spacing w:line="480" w:lineRule="auto"/>
+    <w:p/>
+    <w:p>
+      <w:pPr>
         <w:ind w:firstLine="360"/>
       </w:pPr>
       <w:r>
@@ -151,25 +257,21 @@
     </w:p>
     <w:p>
       <w:pPr>
-        <w:spacing w:line="480" w:lineRule="auto"/>
         <w:ind w:firstLine="360"/>
       </w:pPr>
     </w:p>
     <w:p>
       <w:pPr>
-        <w:spacing w:line="480" w:lineRule="auto"/>
         <w:ind w:firstLine="360"/>
       </w:pPr>
     </w:p>
     <w:p>
       <w:pPr>
         <w:keepNext/>
-        <w:spacing w:line="480" w:lineRule="auto"/>
         <w:ind w:firstLine="360"/>
         <w:jc w:val="center"/>
       </w:pPr>
       <w:r>
-        <w:lastRenderedPageBreak/>
         <w:fldChar w:fldCharType="begin"/>
       </w:r>
       <w:r>
@@ -183,9 +285,9 @@
           <w:noProof/>
         </w:rPr>
         <w:drawing>
-          <wp:inline distT="0" distB="0" distL="0" distR="0" wp14:anchorId="131A67CB" wp14:editId="5DBC8F4B">
-            <wp:extent cx="2543489" cy="5673600"/>
-            <wp:effectExtent l="0" t="0" r="0" b="3810"/>
+          <wp:inline distT="0" distB="0" distL="0" distR="0" wp14:anchorId="131A67CB" wp14:editId="4B16F3DA">
+            <wp:extent cx="2372416" cy="5292000"/>
+            <wp:effectExtent l="0" t="0" r="2540" b="4445"/>
             <wp:docPr id="920256959" name="Picture 1" descr="SINGLE DECK BLACKJACK, S17, DAS CHART"/>
             <wp:cNvGraphicFramePr>
               <a:graphicFrameLocks xmlns:a="http://schemas.openxmlformats.org/drawingml/2006/main" noChangeAspect="1"/>
@@ -215,7 +317,7 @@
                   <pic:spPr bwMode="auto">
                     <a:xfrm>
                       <a:off x="0" y="0"/>
-                      <a:ext cx="2554302" cy="5697721"/>
+                      <a:ext cx="2394102" cy="5340374"/>
                     </a:xfrm>
                     <a:prstGeom prst="rect">
                       <a:avLst/>
@@ -258,7 +360,7 @@
         <w:fldChar w:fldCharType="begin" w:fldLock="1"/>
       </w:r>
       <w:r>
-        <w:instrText>ADDIN CSL_CITATION {"citationItems":[{"id":"ITEM-1","itemData":{"URL":"https://www.888casino.com/blog/blackjack-strategy-guide/blackjack-charts#single-deck-charts","id":"ITEM-1","issued":{"date-parts":[["0"]]},"title":"Blackjack Charts","type":"webpage"},"uris":["http://www.mendeley.com/documents/?uuid=05771075-edd8-468e-8afe-fbf85fb6b5e9"]}],"mendeley":{"formattedCitation":"[1]","plainTextFormattedCitation":"[1]","previouslyFormattedCitation":"(Blackjack Charts n.d.)"},"properties":{"noteIndex":0},"schema":"https://github.com/citation-style-language/schema/raw/master/csl-citation.json"}</w:instrText>
+        <w:instrText>ADDIN CSL_CITATION {"citationItems":[{"id":"ITEM-1","itemData":{"URL":"https://www.888casino.com/blog/blackjack-strategy-guide/blackjack-charts#single-deck-charts","id":"ITEM-1","issued":{"date-parts":[["0"]]},"title":"Blackjack Charts","type":"webpage"},"uris":["http://www.mendeley.com/documents/?uuid=05771075-edd8-468e-8afe-fbf85fb6b5e9"]}],"mendeley":{"formattedCitation":"[1]","plainTextFormattedCitation":"[1]","previouslyFormattedCitation":"[1]"},"properties":{"noteIndex":0},"schema":"https://github.com/citation-style-language/schema/raw/master/csl-citation.json"}</w:instrText>
       </w:r>
       <w:r>
         <w:fldChar w:fldCharType="separate"/>
@@ -280,14 +382,23 @@
     <w:p/>
     <w:p>
       <w:pPr>
-        <w:spacing w:line="480" w:lineRule="auto"/>
         <w:ind w:firstLine="360"/>
       </w:pPr>
       <w:r>
+        <w:lastRenderedPageBreak/>
         <w:t>In this study I wanted to ensure enough of the more advanced strategies were used to obtain a stat</w:t>
       </w:r>
       <w:r>
-        <w:t>istically relevant result compared to the basic strategy while not inducing unnecessary complexity in the code. The additional strategies chosen can be seen below.</w:t>
+        <w:t xml:space="preserve">istically relevant result compared to the basic strategy while not inducing unnecessary </w:t>
+      </w:r>
+      <w:r>
+        <w:t>complex code</w:t>
+      </w:r>
+      <w:r>
+        <w:t xml:space="preserve">. The additional strategies chosen </w:t>
+      </w:r>
+      <w:r>
+        <w:t>are shown below.</w:t>
       </w:r>
     </w:p>
     <w:p>
@@ -311,11 +422,56 @@
         </w:numPr>
       </w:pPr>
       <w:r>
-        <w:t>Stay if dealer’s first card is less than a 6</w:t>
-      </w:r>
+        <w:t>S</w:t>
+      </w:r>
+      <w:r>
+        <w:t xml:space="preserve">tay if the total of their cards is 13, 14, 15, 16 and the dealer’s visible card is between 2 and </w:t>
+      </w:r>
+      <w:proofErr w:type="gramStart"/>
+      <w:r>
+        <w:t>6</w:t>
+      </w:r>
+      <w:proofErr w:type="gramEnd"/>
+    </w:p>
+    <w:p>
+      <w:pPr>
+        <w:ind w:firstLine="360"/>
+      </w:pPr>
+      <w:r>
+        <w:t xml:space="preserve">The next step in the study was to select a coding language to investigate the problem. Python was chosen because of the flexibility of the language while also offering a variety of packages to induce randomness in the simulation. In the current project random, </w:t>
+      </w:r>
+      <w:proofErr w:type="spellStart"/>
+      <w:r>
+        <w:t>numpy</w:t>
+      </w:r>
+      <w:proofErr w:type="spellEnd"/>
+      <w:r>
+        <w:t xml:space="preserve">, and pandas were used to initialize the simulation and collect data. All source code and simulation data can be found in the </w:t>
+      </w:r>
+      <w:proofErr w:type="spellStart"/>
+      <w:r>
+        <w:t>Github</w:t>
+      </w:r>
+      <w:proofErr w:type="spellEnd"/>
+      <w:r>
+        <w:t xml:space="preserve"> repository located </w:t>
+      </w:r>
+      <w:hyperlink r:id="rId8" w:history="1">
+        <w:r>
+          <w:rPr>
+            <w:rStyle w:val="Hyperlink"/>
+          </w:rPr>
+          <w:t>here</w:t>
+        </w:r>
+      </w:hyperlink>
       <w:r>
         <w:t>.</w:t>
       </w:r>
+    </w:p>
+    <w:p>
+      <w:pPr>
+        <w:ind w:firstLine="360"/>
+      </w:pPr>
     </w:p>
     <w:p>
       <w:pPr>
@@ -329,7 +485,7 @@
           <w:b/>
           <w:bCs/>
         </w:rPr>
-        <w:br w:type="page"/>
+        <w:t>Main Findings</w:t>
       </w:r>
     </w:p>
     <w:p>
@@ -339,15 +495,211 @@
           <w:bCs/>
         </w:rPr>
       </w:pPr>
+    </w:p>
+    <w:p>
       <w:r>
         <w:rPr>
           <w:b/>
           <w:bCs/>
         </w:rPr>
+        <w:tab/>
+      </w:r>
+      <w:r>
+        <w:t>A plot showing all simulated results can be seen in Figure 2. The data points labeled as red squares denote test cases of the basic strategy (i.e., hit while count of cards is less than 17, otherwise stay)</w:t>
+      </w:r>
+      <w:r>
+        <w:t xml:space="preserve"> while black circles show a more advanced strategy (i.e., using table situation to inform player behavior).</w:t>
+      </w:r>
+    </w:p>
+    <w:p>
+      <w:pPr>
+        <w:rPr>
+          <w:b/>
+          <w:bCs/>
+        </w:rPr>
+      </w:pPr>
+    </w:p>
+    <w:p>
+      <w:pPr>
+        <w:keepNext/>
+      </w:pPr>
+      <w:r>
+        <w:rPr>
+          <w:noProof/>
+        </w:rPr>
+        <w:drawing>
+          <wp:inline distT="0" distB="0" distL="0" distR="0" wp14:anchorId="578983B0" wp14:editId="25E351E0">
+            <wp:extent cx="5943600" cy="3534410"/>
+            <wp:effectExtent l="0" t="0" r="12700" b="8890"/>
+            <wp:docPr id="308185663" name="Chart 1">
+              <a:extLst xmlns:a="http://schemas.openxmlformats.org/drawingml/2006/main">
+                <a:ext uri="{FF2B5EF4-FFF2-40B4-BE49-F238E27FC236}">
+                  <a16:creationId xmlns:a16="http://schemas.microsoft.com/office/drawing/2014/main" id="{0B9E38FF-39E0-6B75-4686-24C658833348}"/>
+                </a:ext>
+              </a:extLst>
+            </wp:docPr>
+            <wp:cNvGraphicFramePr/>
+            <a:graphic xmlns:a="http://schemas.openxmlformats.org/drawingml/2006/main">
+              <a:graphicData uri="http://schemas.openxmlformats.org/drawingml/2006/chart">
+                <c:chart xmlns:c="http://schemas.openxmlformats.org/drawingml/2006/chart" xmlns:r="http://schemas.openxmlformats.org/officeDocument/2006/relationships" r:id="rId9"/>
+              </a:graphicData>
+            </a:graphic>
+          </wp:inline>
+        </w:drawing>
+      </w:r>
+    </w:p>
+    <w:p>
+      <w:pPr>
+        <w:pStyle w:val="Caption"/>
+        <w:rPr>
+          <w:b/>
+          <w:bCs/>
+        </w:rPr>
+      </w:pPr>
+      <w:r>
+        <w:t xml:space="preserve">Figure </w:t>
+      </w:r>
+      <w:fldSimple w:instr=" SEQ Figure \* ARABIC ">
+        <w:r>
+          <w:rPr>
+            <w:noProof/>
+          </w:rPr>
+          <w:t>2</w:t>
+        </w:r>
+      </w:fldSimple>
+      <w:r>
+        <w:t>. A plot showing the average winning percentage as a function of number of games in the simulation for each blackjack strategy.</w:t>
+      </w:r>
+    </w:p>
+    <w:p>
+      <w:r>
+        <w:rPr>
+          <w:b/>
+          <w:bCs/>
+        </w:rPr>
+        <w:tab/>
+      </w:r>
+      <w:r>
+        <w:t xml:space="preserve">The basic strategy achieves a winning percentage around 41.5% and exhibits heteroskedastic behavior over the number of games in the simulation. As expected, the variability in the model output is high when a lower number of simulations are run. The </w:t>
+      </w:r>
+      <w:r>
         <w:lastRenderedPageBreak/>
-        <w:t>Main Findings</w:t>
-      </w:r>
-    </w:p>
+        <w:t>variability decreases and eventually achieves steady state after around 40</w:t>
+      </w:r>
+      <w:r>
+        <w:t>,</w:t>
+      </w:r>
+      <w:r>
+        <w:t>000 simulation runs. This result is expected due to the law of large numbers which suggests the sample mean converges to the expected mean after sufficient trials.</w:t>
+      </w:r>
+    </w:p>
+    <w:p/>
+    <w:p>
+      <w:r>
+        <w:tab/>
+        <w:t>The advanced strategy achieves a winning percentage around 43% and exhibits the same variability as the basic strategy at lower number of trial runs. The advanced strategy seems to reach steady state after the same number of trials as the basic strategy. Again, this result is expected because of the law of large numbers.</w:t>
+      </w:r>
+    </w:p>
+    <w:p/>
+    <w:p>
+      <w:r>
+        <w:tab/>
+        <w:t xml:space="preserve">The more advanced strategy has a higher winning percentage than the basic strategy. This is evidenced by the steady state winning percentage average for the advanced strategy being higher (~1.5 %) than the basic strategy. This result is expected.  </w:t>
+      </w:r>
+      <w:r>
+        <w:t xml:space="preserve">The strategies and methods to increase odds in blackjack have been widely reported. Baldwin et al. </w:t>
+      </w:r>
+      <w:r>
+        <w:fldChar w:fldCharType="begin" w:fldLock="1"/>
+      </w:r>
+      <w:r>
+        <w:instrText>ADDIN CSL_CITATION {"citationItems":[{"id":"ITEM-1","itemData":{"author":[{"dropping-particle":"","family":"Baldwin","given":"Roger R","non-dropping-particle":"","parse-names":false,"suffix":""},{"dropping-particle":"","family":"Cantey","given":"Wilbert E","non-dropping-particle":"","parse-names":false,"suffix":""},{"dropping-particle":"","family":"Maisel","given":"Herbert","non-dropping-particle":"","parse-names":false,"suffix":""},{"dropping-particle":"","family":"James","given":"P","non-dropping-particle":"","parse-names":false,"suffix":""}],"id":"ITEM-1","issue":"275","issued":{"date-parts":[["1956"]]},"page":"429-439","title":"The Optimum Strategy in Blackjack","type":"article-journal","volume":"51"},"uris":["http://www.mendeley.com/documents/?uuid=5505071e-e548-4c97-88f5-69c226ce74e8"]}],"mendeley":{"formattedCitation":"[2]","plainTextFormattedCitation":"[2]","previouslyFormattedCitation":"[2]"},"properties":{"noteIndex":0},"schema":"https://github.com/citation-style-language/schema/raw/master/csl-citation.json"}</w:instrText>
+      </w:r>
+      <w:r>
+        <w:fldChar w:fldCharType="separate"/>
+      </w:r>
+      <w:r>
+        <w:rPr>
+          <w:noProof/>
+        </w:rPr>
+        <w:t>[2]</w:t>
+      </w:r>
+      <w:r>
+        <w:fldChar w:fldCharType="end"/>
+      </w:r>
+      <w:r>
+        <w:t xml:space="preserve"> showed in 1956 that there are mathematical methods that can be used to improve a player’s chances of winning. Further, the numerous websites that write about blackjack (e.g., </w:t>
+      </w:r>
+      <w:hyperlink r:id="rId10" w:history="1">
+        <w:r>
+          <w:rPr>
+            <w:rStyle w:val="Hyperlink"/>
+          </w:rPr>
+          <w:t>www.888casino.com</w:t>
+        </w:r>
+      </w:hyperlink>
+      <w:r>
+        <w:t xml:space="preserve">, </w:t>
+      </w:r>
+      <w:hyperlink r:id="rId11" w:history="1">
+        <w:r>
+          <w:rPr>
+            <w:rStyle w:val="Hyperlink"/>
+          </w:rPr>
+          <w:t>www.blackjackapprenticeship.com</w:t>
+        </w:r>
+      </w:hyperlink>
+      <w:r>
+        <w:t xml:space="preserve">, </w:t>
+      </w:r>
+      <w:hyperlink r:id="rId12" w:history="1">
+        <w:r>
+          <w:rPr>
+            <w:rStyle w:val="Hyperlink"/>
+          </w:rPr>
+          <w:t>h</w:t>
+        </w:r>
+        <w:r>
+          <w:rPr>
+            <w:rStyle w:val="Hyperlink"/>
+          </w:rPr>
+          <w:t>ttps://blog.prepscholar.com/blackjack-strategy</w:t>
+        </w:r>
+      </w:hyperlink>
+      <w:r>
+        <w:t>) speaks to the impact simple decisions can have on the player’s odds of winning.</w:t>
+      </w:r>
+    </w:p>
+    <w:p/>
+    <w:p>
+      <w:r>
+        <w:tab/>
+        <w:t xml:space="preserve">In future work, it is pertinent to include other permutations of proposed blackjack strategies into the code. Doing so could yield interesting results on what a player “should” do in a particular situation. The eventual goal </w:t>
+      </w:r>
+      <w:r>
+        <w:t xml:space="preserve">is to optimize the blackjack equation so a player can choose a route that is backed in data and not </w:t>
+      </w:r>
+      <w:r>
+        <w:t>chance.</w:t>
+      </w:r>
+      <w:r>
+        <w:t xml:space="preserve"> </w:t>
+      </w:r>
+    </w:p>
+    <w:p/>
+    <w:p>
+      <w:r>
+        <w:rPr>
+          <w:b/>
+          <w:bCs/>
+        </w:rPr>
+        <w:t>Conclusions</w:t>
+      </w:r>
+      <w:r>
+        <w:t xml:space="preserve"> </w:t>
+      </w:r>
+    </w:p>
+    <w:p/>
     <w:p>
       <w:pPr>
         <w:pStyle w:val="ListParagraph"/>
@@ -361,7 +713,7 @@
         </w:rPr>
       </w:pPr>
       <w:r>
-        <w:t>Simulating the basic strategy</w:t>
+        <w:t>The win percentage was simulated to be around 41.5% using the simplest blackjack strategy of hitting if the player’s card total is less than 17 and staying if greater than or equal to 17.</w:t>
       </w:r>
     </w:p>
     <w:p>
@@ -377,7 +729,7 @@
         </w:rPr>
       </w:pPr>
       <w:r>
-        <w:t>Simulating the more advanced strategy</w:t>
+        <w:t>By introducing two commonly used strategies (i.e., stay if card total is 12, 13, 14, 15 or 16 if dealer fact card is 2 – 6 and hitting on a soft 18 and dealer 9, 10, Jack, Queen, or King) the simulated winning percentage increased to around 43%</w:t>
       </w:r>
     </w:p>
     <w:p>
@@ -393,7 +745,7 @@
         </w:rPr>
       </w:pPr>
       <w:r>
-        <w:t>Validation</w:t>
+        <w:t>Through introducing the alternative strategies, the chances of winning showed a significant increase although the early simulation variability remained.</w:t>
       </w:r>
     </w:p>
     <w:p>
@@ -409,24 +761,19 @@
         </w:rPr>
       </w:pPr>
       <w:r>
-        <w:t>Comparing the results</w:t>
-      </w:r>
-    </w:p>
-    <w:p>
-      <w:pPr>
-        <w:pStyle w:val="ListParagraph"/>
-        <w:numPr>
-          <w:ilvl w:val="0"/>
-          <w:numId w:val="2"/>
-        </w:numPr>
+        <w:t xml:space="preserve">Future work includes adding additional strategies to investigate the </w:t>
+      </w:r>
+      <w:r>
+        <w:t>impact on the simulated winning percentage.</w:t>
+      </w:r>
+    </w:p>
+    <w:p>
+      <w:pPr>
         <w:rPr>
           <w:b/>
           <w:bCs/>
         </w:rPr>
       </w:pPr>
-      <w:r>
-        <w:t>Explaining why it happened</w:t>
-      </w:r>
     </w:p>
     <w:p>
       <w:pPr>
@@ -435,169 +782,112 @@
           <w:bCs/>
         </w:rPr>
       </w:pPr>
-    </w:p>
-    <w:p>
-      <w:pPr>
+      <w:r>
         <w:rPr>
           <w:b/>
           <w:bCs/>
         </w:rPr>
-      </w:pPr>
-      <w:r>
+        <w:t>References</w:t>
+      </w:r>
+    </w:p>
+    <w:p>
+      <w:pPr>
         <w:rPr>
           <w:b/>
           <w:bCs/>
         </w:rPr>
-        <w:t>Conclusions</w:t>
-      </w:r>
-    </w:p>
-    <w:p/>
-    <w:p>
-      <w:pPr>
-        <w:ind w:firstLine="360"/>
-      </w:pPr>
-      <w:r>
-        <w:t xml:space="preserve">The game of blackjack is a simple game where the goal is to beat the dealer by getting a </w:t>
-      </w:r>
-      <w:r>
-        <w:t xml:space="preserve">card </w:t>
-      </w:r>
-      <w:r>
-        <w:t xml:space="preserve">count close to 21 without going over 21. A game starts by each player and the dealer being dealt two cards. The dealer reveals one of their cards allowing each player to make an educated decision as to hit (request another card) or stay. The </w:t>
-      </w:r>
-      <w:r>
-        <w:t xml:space="preserve">basic strategy of blackjack is to only request a new card if the total of a player’s cards </w:t>
-      </w:r>
-      <w:r>
-        <w:t>is</w:t>
-      </w:r>
-      <w:r>
-        <w:t xml:space="preserve"> less than 17. There are more advanced concepts such as splitting cards when dealt a pair or adjusting the bet depending on the cards dealt. A list of several of these strategies can be found at the following link (</w:t>
-      </w:r>
-      <w:hyperlink r:id="rId8" w:history="1">
-        <w:r>
-          <w:rPr>
-            <w:rStyle w:val="Hyperlink"/>
-          </w:rPr>
-          <w:t>https://www.888casino.com/blog/blackjack-strategy/best-blackjack-strategies</w:t>
-        </w:r>
-      </w:hyperlink>
-      <w:r>
-        <w:t>).</w:t>
-      </w:r>
-    </w:p>
-    <w:p>
-      <w:pPr>
-        <w:ind w:firstLine="360"/>
-      </w:pPr>
-      <w:r>
-        <w:t>For the current project I decided to code the simulation in Python. This was due to my comfort with the coding language an</w:t>
-      </w:r>
-      <w:r>
-        <w:t xml:space="preserve">d the available packages that would be useful for the problem at hand. For instance, </w:t>
-      </w:r>
-      <w:proofErr w:type="spellStart"/>
-      <w:r>
-        <w:t>numpy</w:t>
-      </w:r>
-      <w:proofErr w:type="spellEnd"/>
-      <w:r>
-        <w:t>, matplotlib, and random have been used in the current version of the simulation. The work completed to date was to create a simulation of the most basic blackjack strategy (i.e., hitting until reaching 17). The work is compiled in a GIT repository (</w:t>
-      </w:r>
-      <w:hyperlink r:id="rId9" w:history="1">
-        <w:r>
-          <w:rPr>
-            <w:rStyle w:val="Hyperlink"/>
-          </w:rPr>
-          <w:t>https://github.com/natekist/GT-OMS/tree/main/IYSE%206644/Project/Group%2022%20-%20Blackjack</w:t>
-        </w:r>
-      </w:hyperlink>
-      <w:r>
-        <w:t>)</w:t>
-      </w:r>
-      <w:r>
-        <w:t>. The results are shown in the image below where the x-axis is the number of games simulated and the y-axis is the percentage of games won. As expected, the results are variable when the simulated number of games are low. The results hit a steady state ~42% as the number of simulated games increase. These results are</w:t>
-      </w:r>
-      <w:r>
-        <w:t xml:space="preserve"> consistent</w:t>
-      </w:r>
-      <w:r>
-        <w:t xml:space="preserve"> with the reported odds of winning at blackjack (</w:t>
-      </w:r>
-      <w:hyperlink r:id="rId10" w:history="1">
-        <w:r>
-          <w:rPr>
-            <w:rStyle w:val="Hyperlink"/>
-          </w:rPr>
-          <w:t>https://www.mrgreen.com/en/blackjack/strategies/blackjack-odds</w:t>
-        </w:r>
-      </w:hyperlink>
-      <w:r>
-        <w:t xml:space="preserve">). </w:t>
-      </w:r>
-    </w:p>
-    <w:p/>
-    <w:p>
-      <w:pPr>
-        <w:jc w:val="center"/>
-      </w:pPr>
-      <w:r>
-        <w:rPr>
+      </w:pPr>
+    </w:p>
+    <w:p>
+      <w:pPr>
+        <w:widowControl w:val="0"/>
+        <w:autoSpaceDE w:val="0"/>
+        <w:autoSpaceDN w:val="0"/>
+        <w:adjustRightInd w:val="0"/>
+        <w:ind w:left="640" w:hanging="640"/>
+        <w:rPr>
+          <w:rFonts w:ascii="Calibri" w:hAnsi="Calibri" w:cs="Calibri"/>
           <w:noProof/>
         </w:rPr>
-        <w:lastRenderedPageBreak/>
-        <w:drawing>
-          <wp:inline distT="0" distB="0" distL="0" distR="0" wp14:anchorId="07C69B37" wp14:editId="69B8D217">
-            <wp:extent cx="4099199" cy="3074400"/>
-            <wp:effectExtent l="0" t="0" r="3175" b="0"/>
-            <wp:docPr id="1" name="Picture 1"/>
-            <wp:cNvGraphicFramePr>
-              <a:graphicFrameLocks xmlns:a="http://schemas.openxmlformats.org/drawingml/2006/main" noChangeAspect="1"/>
-            </wp:cNvGraphicFramePr>
-            <a:graphic xmlns:a="http://schemas.openxmlformats.org/drawingml/2006/main">
-              <a:graphicData uri="http://schemas.openxmlformats.org/drawingml/2006/picture">
-                <pic:pic xmlns:pic="http://schemas.openxmlformats.org/drawingml/2006/picture">
-                  <pic:nvPicPr>
-                    <pic:cNvPr id="1" name="Picture 1"/>
-                    <pic:cNvPicPr/>
-                  </pic:nvPicPr>
-                  <pic:blipFill>
-                    <a:blip r:embed="rId11">
-                      <a:extLst>
-                        <a:ext uri="{28A0092B-C50C-407E-A947-70E740481C1C}">
-                          <a14:useLocalDpi xmlns:a14="http://schemas.microsoft.com/office/drawing/2010/main" val="0"/>
-                        </a:ext>
-                      </a:extLst>
-                    </a:blip>
-                    <a:stretch>
-                      <a:fillRect/>
-                    </a:stretch>
-                  </pic:blipFill>
-                  <pic:spPr>
-                    <a:xfrm>
-                      <a:off x="0" y="0"/>
-                      <a:ext cx="4136935" cy="3102702"/>
-                    </a:xfrm>
-                    <a:prstGeom prst="rect">
-                      <a:avLst/>
-                    </a:prstGeom>
-                  </pic:spPr>
-                </pic:pic>
-              </a:graphicData>
-            </a:graphic>
-          </wp:inline>
-        </w:drawing>
-      </w:r>
-    </w:p>
-    <w:p>
-      <w:pPr>
-        <w:jc w:val="center"/>
-      </w:pPr>
-    </w:p>
-    <w:p>
-      <w:r>
+      </w:pPr>
+      <w:r>
+        <w:rPr>
+          <w:b/>
+          <w:bCs/>
+        </w:rPr>
+        <w:fldChar w:fldCharType="begin" w:fldLock="1"/>
+      </w:r>
+      <w:r>
+        <w:rPr>
+          <w:b/>
+          <w:bCs/>
+        </w:rPr>
+        <w:instrText xml:space="preserve">ADDIN Mendeley Bibliography CSL_BIBLIOGRAPHY </w:instrText>
+      </w:r>
+      <w:r>
+        <w:rPr>
+          <w:b/>
+          <w:bCs/>
+        </w:rPr>
+        <w:fldChar w:fldCharType="separate"/>
+      </w:r>
+      <w:r>
+        <w:rPr>
+          <w:rFonts w:ascii="Calibri" w:hAnsi="Calibri" w:cs="Calibri"/>
+          <w:noProof/>
+        </w:rPr>
+        <w:t>[1]</w:t>
+      </w:r>
+      <w:r>
+        <w:rPr>
+          <w:rFonts w:ascii="Calibri" w:hAnsi="Calibri" w:cs="Calibri"/>
+          <w:noProof/>
+        </w:rPr>
         <w:tab/>
-        <w:t xml:space="preserve">The next steps for the project are to introduce the additional strategies mentioned above. The win percentage after introducing the strategies will be compared to identify if using more advanced strategies will improve a player’s chance of winning. </w:t>
+        <w:t>“Blackjack Charts.” https://www.888casino.com/blog/blackjack-strategy-guide/blackjack-charts#single-deck-charts.</w:t>
+      </w:r>
+    </w:p>
+    <w:p>
+      <w:pPr>
+        <w:widowControl w:val="0"/>
+        <w:autoSpaceDE w:val="0"/>
+        <w:autoSpaceDN w:val="0"/>
+        <w:adjustRightInd w:val="0"/>
+        <w:ind w:left="640" w:hanging="640"/>
+        <w:rPr>
+          <w:rFonts w:ascii="Calibri" w:hAnsi="Calibri" w:cs="Calibri"/>
+          <w:noProof/>
+        </w:rPr>
+      </w:pPr>
+      <w:r>
+        <w:rPr>
+          <w:rFonts w:ascii="Calibri" w:hAnsi="Calibri" w:cs="Calibri"/>
+          <w:noProof/>
+        </w:rPr>
+        <w:t>[2]</w:t>
+      </w:r>
+      <w:r>
+        <w:rPr>
+          <w:rFonts w:ascii="Calibri" w:hAnsi="Calibri" w:cs="Calibri"/>
+          <w:noProof/>
+        </w:rPr>
+        <w:tab/>
+        <w:t>R. R. Baldwin, W. E. Cantey, H. Maisel, and P. James, “The Optimum Strategy in Blackjack,” vol. 51, no. 275, pp. 429–439, 1956.</w:t>
+      </w:r>
+    </w:p>
+    <w:p>
+      <w:pPr>
+        <w:rPr>
+          <w:b/>
+          <w:bCs/>
+        </w:rPr>
+      </w:pPr>
+      <w:r>
+        <w:rPr>
+          <w:b/>
+          <w:bCs/>
+        </w:rPr>
+        <w:fldChar w:fldCharType="end"/>
       </w:r>
     </w:p>
     <w:sectPr>
@@ -1320,6 +1610,2202 @@
 </w:styles>
 </file>
 
+<file path=word/charts/chart1.xml><?xml version="1.0" encoding="utf-8"?>
+<c:chartSpace xmlns:c="http://schemas.openxmlformats.org/drawingml/2006/chart" xmlns:a="http://schemas.openxmlformats.org/drawingml/2006/main" xmlns:r="http://schemas.openxmlformats.org/officeDocument/2006/relationships" xmlns:c16r2="http://schemas.microsoft.com/office/drawing/2015/06/chart">
+  <c:date1904 val="0"/>
+  <c:lang val="en-US"/>
+  <c:roundedCorners val="0"/>
+  <mc:AlternateContent xmlns:mc="http://schemas.openxmlformats.org/markup-compatibility/2006">
+    <mc:Choice xmlns:c14="http://schemas.microsoft.com/office/drawing/2007/8/2/chart" Requires="c14">
+      <c14:style val="102"/>
+    </mc:Choice>
+    <mc:Fallback>
+      <c:style val="2"/>
+    </mc:Fallback>
+  </mc:AlternateContent>
+  <c:chart>
+    <c:autoTitleDeleted val="0"/>
+    <c:plotArea>
+      <c:layout>
+        <c:manualLayout>
+          <c:layoutTarget val="inner"/>
+          <c:xMode val="edge"/>
+          <c:yMode val="edge"/>
+          <c:x val="0.12493253247190254"/>
+          <c:y val="3.2306787339655939E-2"/>
+          <c:w val="0.82327259573322564"/>
+          <c:h val="0.8015507538740555"/>
+        </c:manualLayout>
+      </c:layout>
+      <c:scatterChart>
+        <c:scatterStyle val="lineMarker"/>
+        <c:varyColors val="0"/>
+        <c:ser>
+          <c:idx val="0"/>
+          <c:order val="0"/>
+          <c:tx>
+            <c:v>Alternative Strategy</c:v>
+          </c:tx>
+          <c:spPr>
+            <a:ln w="25400" cap="rnd">
+              <a:noFill/>
+              <a:round/>
+            </a:ln>
+            <a:effectLst/>
+          </c:spPr>
+          <c:marker>
+            <c:symbol val="circle"/>
+            <c:size val="5"/>
+            <c:spPr>
+              <a:solidFill>
+                <a:schemeClr val="tx1"/>
+              </a:solidFill>
+              <a:ln w="9525">
+                <a:solidFill>
+                  <a:schemeClr val="tx1"/>
+                </a:solidFill>
+              </a:ln>
+              <a:effectLst/>
+            </c:spPr>
+          </c:marker>
+          <c:xVal>
+            <c:numRef>
+              <c:f>Alternative_Strategies_Results!$B$2:$B$101</c:f>
+              <c:numCache>
+                <c:formatCode>General</c:formatCode>
+                <c:ptCount val="100"/>
+                <c:pt idx="0">
+                  <c:v>1000</c:v>
+                </c:pt>
+                <c:pt idx="1">
+                  <c:v>2000</c:v>
+                </c:pt>
+                <c:pt idx="2">
+                  <c:v>3000</c:v>
+                </c:pt>
+                <c:pt idx="3">
+                  <c:v>4000</c:v>
+                </c:pt>
+                <c:pt idx="4">
+                  <c:v>5000</c:v>
+                </c:pt>
+                <c:pt idx="5">
+                  <c:v>6000</c:v>
+                </c:pt>
+                <c:pt idx="6">
+                  <c:v>7000</c:v>
+                </c:pt>
+                <c:pt idx="7">
+                  <c:v>8000</c:v>
+                </c:pt>
+                <c:pt idx="8">
+                  <c:v>9000</c:v>
+                </c:pt>
+                <c:pt idx="9">
+                  <c:v>10000</c:v>
+                </c:pt>
+                <c:pt idx="10">
+                  <c:v>11000</c:v>
+                </c:pt>
+                <c:pt idx="11">
+                  <c:v>12000</c:v>
+                </c:pt>
+                <c:pt idx="12">
+                  <c:v>13000</c:v>
+                </c:pt>
+                <c:pt idx="13">
+                  <c:v>14000</c:v>
+                </c:pt>
+                <c:pt idx="14">
+                  <c:v>15000</c:v>
+                </c:pt>
+                <c:pt idx="15">
+                  <c:v>16000</c:v>
+                </c:pt>
+                <c:pt idx="16">
+                  <c:v>17000</c:v>
+                </c:pt>
+                <c:pt idx="17">
+                  <c:v>18000</c:v>
+                </c:pt>
+                <c:pt idx="18">
+                  <c:v>19000</c:v>
+                </c:pt>
+                <c:pt idx="19">
+                  <c:v>20000</c:v>
+                </c:pt>
+                <c:pt idx="20">
+                  <c:v>21000</c:v>
+                </c:pt>
+                <c:pt idx="21">
+                  <c:v>22000</c:v>
+                </c:pt>
+                <c:pt idx="22">
+                  <c:v>23000</c:v>
+                </c:pt>
+                <c:pt idx="23">
+                  <c:v>24000</c:v>
+                </c:pt>
+                <c:pt idx="24">
+                  <c:v>25000</c:v>
+                </c:pt>
+                <c:pt idx="25">
+                  <c:v>26000</c:v>
+                </c:pt>
+                <c:pt idx="26">
+                  <c:v>27000</c:v>
+                </c:pt>
+                <c:pt idx="27">
+                  <c:v>28000</c:v>
+                </c:pt>
+                <c:pt idx="28">
+                  <c:v>29000</c:v>
+                </c:pt>
+                <c:pt idx="29">
+                  <c:v>30000</c:v>
+                </c:pt>
+                <c:pt idx="30">
+                  <c:v>31000</c:v>
+                </c:pt>
+                <c:pt idx="31">
+                  <c:v>32000</c:v>
+                </c:pt>
+                <c:pt idx="32">
+                  <c:v>33000</c:v>
+                </c:pt>
+                <c:pt idx="33">
+                  <c:v>34000</c:v>
+                </c:pt>
+                <c:pt idx="34">
+                  <c:v>35000</c:v>
+                </c:pt>
+                <c:pt idx="35">
+                  <c:v>36000</c:v>
+                </c:pt>
+                <c:pt idx="36">
+                  <c:v>37000</c:v>
+                </c:pt>
+                <c:pt idx="37">
+                  <c:v>38000</c:v>
+                </c:pt>
+                <c:pt idx="38">
+                  <c:v>39000</c:v>
+                </c:pt>
+                <c:pt idx="39">
+                  <c:v>40000</c:v>
+                </c:pt>
+                <c:pt idx="40">
+                  <c:v>41000</c:v>
+                </c:pt>
+                <c:pt idx="41">
+                  <c:v>42000</c:v>
+                </c:pt>
+                <c:pt idx="42">
+                  <c:v>43000</c:v>
+                </c:pt>
+                <c:pt idx="43">
+                  <c:v>44000</c:v>
+                </c:pt>
+                <c:pt idx="44">
+                  <c:v>45000</c:v>
+                </c:pt>
+                <c:pt idx="45">
+                  <c:v>46000</c:v>
+                </c:pt>
+                <c:pt idx="46">
+                  <c:v>47000</c:v>
+                </c:pt>
+                <c:pt idx="47">
+                  <c:v>48000</c:v>
+                </c:pt>
+                <c:pt idx="48">
+                  <c:v>49000</c:v>
+                </c:pt>
+                <c:pt idx="49">
+                  <c:v>50000</c:v>
+                </c:pt>
+                <c:pt idx="50">
+                  <c:v>51000</c:v>
+                </c:pt>
+                <c:pt idx="51">
+                  <c:v>52000</c:v>
+                </c:pt>
+                <c:pt idx="52">
+                  <c:v>53000</c:v>
+                </c:pt>
+                <c:pt idx="53">
+                  <c:v>54000</c:v>
+                </c:pt>
+                <c:pt idx="54">
+                  <c:v>55000</c:v>
+                </c:pt>
+                <c:pt idx="55">
+                  <c:v>56000</c:v>
+                </c:pt>
+                <c:pt idx="56">
+                  <c:v>57000</c:v>
+                </c:pt>
+                <c:pt idx="57">
+                  <c:v>58000</c:v>
+                </c:pt>
+                <c:pt idx="58">
+                  <c:v>59000</c:v>
+                </c:pt>
+                <c:pt idx="59">
+                  <c:v>60000</c:v>
+                </c:pt>
+                <c:pt idx="60">
+                  <c:v>61000</c:v>
+                </c:pt>
+                <c:pt idx="61">
+                  <c:v>62000</c:v>
+                </c:pt>
+                <c:pt idx="62">
+                  <c:v>63000</c:v>
+                </c:pt>
+                <c:pt idx="63">
+                  <c:v>64000</c:v>
+                </c:pt>
+                <c:pt idx="64">
+                  <c:v>65000</c:v>
+                </c:pt>
+                <c:pt idx="65">
+                  <c:v>66000</c:v>
+                </c:pt>
+                <c:pt idx="66">
+                  <c:v>67000</c:v>
+                </c:pt>
+                <c:pt idx="67">
+                  <c:v>68000</c:v>
+                </c:pt>
+                <c:pt idx="68">
+                  <c:v>69000</c:v>
+                </c:pt>
+                <c:pt idx="69">
+                  <c:v>70000</c:v>
+                </c:pt>
+                <c:pt idx="70">
+                  <c:v>71000</c:v>
+                </c:pt>
+                <c:pt idx="71">
+                  <c:v>72000</c:v>
+                </c:pt>
+                <c:pt idx="72">
+                  <c:v>73000</c:v>
+                </c:pt>
+                <c:pt idx="73">
+                  <c:v>74000</c:v>
+                </c:pt>
+                <c:pt idx="74">
+                  <c:v>75000</c:v>
+                </c:pt>
+                <c:pt idx="75">
+                  <c:v>76000</c:v>
+                </c:pt>
+                <c:pt idx="76">
+                  <c:v>77000</c:v>
+                </c:pt>
+                <c:pt idx="77">
+                  <c:v>78000</c:v>
+                </c:pt>
+                <c:pt idx="78">
+                  <c:v>79000</c:v>
+                </c:pt>
+                <c:pt idx="79">
+                  <c:v>80000</c:v>
+                </c:pt>
+                <c:pt idx="80">
+                  <c:v>81000</c:v>
+                </c:pt>
+                <c:pt idx="81">
+                  <c:v>82000</c:v>
+                </c:pt>
+                <c:pt idx="82">
+                  <c:v>83000</c:v>
+                </c:pt>
+                <c:pt idx="83">
+                  <c:v>84000</c:v>
+                </c:pt>
+                <c:pt idx="84">
+                  <c:v>85000</c:v>
+                </c:pt>
+                <c:pt idx="85">
+                  <c:v>86000</c:v>
+                </c:pt>
+                <c:pt idx="86">
+                  <c:v>87000</c:v>
+                </c:pt>
+                <c:pt idx="87">
+                  <c:v>88000</c:v>
+                </c:pt>
+                <c:pt idx="88">
+                  <c:v>89000</c:v>
+                </c:pt>
+                <c:pt idx="89">
+                  <c:v>90000</c:v>
+                </c:pt>
+                <c:pt idx="90">
+                  <c:v>91000</c:v>
+                </c:pt>
+                <c:pt idx="91">
+                  <c:v>92000</c:v>
+                </c:pt>
+                <c:pt idx="92">
+                  <c:v>93000</c:v>
+                </c:pt>
+                <c:pt idx="93">
+                  <c:v>94000</c:v>
+                </c:pt>
+                <c:pt idx="94">
+                  <c:v>95000</c:v>
+                </c:pt>
+                <c:pt idx="95">
+                  <c:v>96000</c:v>
+                </c:pt>
+                <c:pt idx="96">
+                  <c:v>97000</c:v>
+                </c:pt>
+                <c:pt idx="97">
+                  <c:v>98000</c:v>
+                </c:pt>
+                <c:pt idx="98">
+                  <c:v>99000</c:v>
+                </c:pt>
+                <c:pt idx="99">
+                  <c:v>100000</c:v>
+                </c:pt>
+              </c:numCache>
+            </c:numRef>
+          </c:xVal>
+          <c:yVal>
+            <c:numRef>
+              <c:f>Alternative_Strategies_Results!$C$2:$C$101</c:f>
+              <c:numCache>
+                <c:formatCode>General</c:formatCode>
+                <c:ptCount val="100"/>
+                <c:pt idx="0">
+                  <c:v>41.3</c:v>
+                </c:pt>
+                <c:pt idx="1">
+                  <c:v>42.95</c:v>
+                </c:pt>
+                <c:pt idx="2">
+                  <c:v>44.7</c:v>
+                </c:pt>
+                <c:pt idx="3">
+                  <c:v>42.58</c:v>
+                </c:pt>
+                <c:pt idx="4">
+                  <c:v>42.32</c:v>
+                </c:pt>
+                <c:pt idx="5">
+                  <c:v>42.93</c:v>
+                </c:pt>
+                <c:pt idx="6">
+                  <c:v>43.29</c:v>
+                </c:pt>
+                <c:pt idx="7">
+                  <c:v>42.21</c:v>
+                </c:pt>
+                <c:pt idx="8">
+                  <c:v>43.4</c:v>
+                </c:pt>
+                <c:pt idx="9">
+                  <c:v>43.21</c:v>
+                </c:pt>
+                <c:pt idx="10">
+                  <c:v>43.77</c:v>
+                </c:pt>
+                <c:pt idx="11">
+                  <c:v>43.41</c:v>
+                </c:pt>
+                <c:pt idx="12">
+                  <c:v>42.7</c:v>
+                </c:pt>
+                <c:pt idx="13">
+                  <c:v>42.97</c:v>
+                </c:pt>
+                <c:pt idx="14">
+                  <c:v>43.05</c:v>
+                </c:pt>
+                <c:pt idx="15">
+                  <c:v>42.35</c:v>
+                </c:pt>
+                <c:pt idx="16">
+                  <c:v>43.33</c:v>
+                </c:pt>
+                <c:pt idx="17">
+                  <c:v>43.2</c:v>
+                </c:pt>
+                <c:pt idx="18">
+                  <c:v>43.77</c:v>
+                </c:pt>
+                <c:pt idx="19">
+                  <c:v>43.44</c:v>
+                </c:pt>
+                <c:pt idx="20">
+                  <c:v>42.9</c:v>
+                </c:pt>
+                <c:pt idx="21">
+                  <c:v>43.01</c:v>
+                </c:pt>
+                <c:pt idx="22">
+                  <c:v>43.38</c:v>
+                </c:pt>
+                <c:pt idx="23">
+                  <c:v>42.55</c:v>
+                </c:pt>
+                <c:pt idx="24">
+                  <c:v>43.08</c:v>
+                </c:pt>
+                <c:pt idx="25">
+                  <c:v>43.1</c:v>
+                </c:pt>
+                <c:pt idx="26">
+                  <c:v>44.05</c:v>
+                </c:pt>
+                <c:pt idx="27">
+                  <c:v>42.9</c:v>
+                </c:pt>
+                <c:pt idx="28">
+                  <c:v>43.2</c:v>
+                </c:pt>
+                <c:pt idx="29">
+                  <c:v>43.39</c:v>
+                </c:pt>
+                <c:pt idx="30">
+                  <c:v>42.86</c:v>
+                </c:pt>
+                <c:pt idx="31">
+                  <c:v>43.12</c:v>
+                </c:pt>
+                <c:pt idx="32">
+                  <c:v>43.22</c:v>
+                </c:pt>
+                <c:pt idx="33">
+                  <c:v>43.75</c:v>
+                </c:pt>
+                <c:pt idx="34">
+                  <c:v>43.05</c:v>
+                </c:pt>
+                <c:pt idx="35">
+                  <c:v>43.16</c:v>
+                </c:pt>
+                <c:pt idx="36">
+                  <c:v>42.86</c:v>
+                </c:pt>
+                <c:pt idx="37">
+                  <c:v>43.17</c:v>
+                </c:pt>
+                <c:pt idx="38">
+                  <c:v>43.28</c:v>
+                </c:pt>
+                <c:pt idx="39">
+                  <c:v>43.26</c:v>
+                </c:pt>
+                <c:pt idx="40">
+                  <c:v>43.09</c:v>
+                </c:pt>
+                <c:pt idx="41">
+                  <c:v>43.42</c:v>
+                </c:pt>
+                <c:pt idx="42">
+                  <c:v>43.41</c:v>
+                </c:pt>
+                <c:pt idx="43">
+                  <c:v>43.5</c:v>
+                </c:pt>
+                <c:pt idx="44">
+                  <c:v>43.08</c:v>
+                </c:pt>
+                <c:pt idx="45">
+                  <c:v>42.89</c:v>
+                </c:pt>
+                <c:pt idx="46">
+                  <c:v>43.27</c:v>
+                </c:pt>
+                <c:pt idx="47">
+                  <c:v>42.94</c:v>
+                </c:pt>
+                <c:pt idx="48">
+                  <c:v>43.14</c:v>
+                </c:pt>
+                <c:pt idx="49">
+                  <c:v>43.37</c:v>
+                </c:pt>
+                <c:pt idx="50">
+                  <c:v>43.2</c:v>
+                </c:pt>
+                <c:pt idx="51">
+                  <c:v>42.97</c:v>
+                </c:pt>
+                <c:pt idx="52">
+                  <c:v>43.18</c:v>
+                </c:pt>
+                <c:pt idx="53">
+                  <c:v>43.19</c:v>
+                </c:pt>
+                <c:pt idx="54">
+                  <c:v>43.33</c:v>
+                </c:pt>
+                <c:pt idx="55">
+                  <c:v>43.14</c:v>
+                </c:pt>
+                <c:pt idx="56">
+                  <c:v>42.98</c:v>
+                </c:pt>
+                <c:pt idx="57">
+                  <c:v>43.37</c:v>
+                </c:pt>
+                <c:pt idx="58">
+                  <c:v>43.33</c:v>
+                </c:pt>
+                <c:pt idx="59">
+                  <c:v>43.53</c:v>
+                </c:pt>
+                <c:pt idx="60">
+                  <c:v>43.3</c:v>
+                </c:pt>
+                <c:pt idx="61">
+                  <c:v>43.26</c:v>
+                </c:pt>
+                <c:pt idx="62">
+                  <c:v>42.86</c:v>
+                </c:pt>
+                <c:pt idx="63">
+                  <c:v>43.29</c:v>
+                </c:pt>
+                <c:pt idx="64">
+                  <c:v>43.18</c:v>
+                </c:pt>
+                <c:pt idx="65">
+                  <c:v>43.3</c:v>
+                </c:pt>
+                <c:pt idx="66">
+                  <c:v>43.34</c:v>
+                </c:pt>
+                <c:pt idx="67">
+                  <c:v>43.4</c:v>
+                </c:pt>
+                <c:pt idx="68">
+                  <c:v>43.27</c:v>
+                </c:pt>
+                <c:pt idx="69">
+                  <c:v>43.33</c:v>
+                </c:pt>
+                <c:pt idx="70">
+                  <c:v>43.12</c:v>
+                </c:pt>
+                <c:pt idx="71">
+                  <c:v>43.09</c:v>
+                </c:pt>
+                <c:pt idx="72">
+                  <c:v>43.31</c:v>
+                </c:pt>
+                <c:pt idx="73">
+                  <c:v>43.35</c:v>
+                </c:pt>
+                <c:pt idx="74">
+                  <c:v>43.01</c:v>
+                </c:pt>
+                <c:pt idx="75">
+                  <c:v>43.02</c:v>
+                </c:pt>
+                <c:pt idx="76">
+                  <c:v>43.56</c:v>
+                </c:pt>
+                <c:pt idx="77">
+                  <c:v>42.99</c:v>
+                </c:pt>
+                <c:pt idx="78">
+                  <c:v>43.32</c:v>
+                </c:pt>
+                <c:pt idx="79">
+                  <c:v>43.32</c:v>
+                </c:pt>
+                <c:pt idx="80">
+                  <c:v>43.44</c:v>
+                </c:pt>
+                <c:pt idx="81">
+                  <c:v>43.26</c:v>
+                </c:pt>
+                <c:pt idx="82">
+                  <c:v>43.5</c:v>
+                </c:pt>
+                <c:pt idx="83">
+                  <c:v>43.23</c:v>
+                </c:pt>
+                <c:pt idx="84">
+                  <c:v>43.22</c:v>
+                </c:pt>
+                <c:pt idx="85">
+                  <c:v>42.93</c:v>
+                </c:pt>
+                <c:pt idx="86">
+                  <c:v>43.11</c:v>
+                </c:pt>
+                <c:pt idx="87">
+                  <c:v>43.02</c:v>
+                </c:pt>
+                <c:pt idx="88">
+                  <c:v>43.43</c:v>
+                </c:pt>
+                <c:pt idx="89">
+                  <c:v>43.37</c:v>
+                </c:pt>
+                <c:pt idx="90">
+                  <c:v>43.16</c:v>
+                </c:pt>
+                <c:pt idx="91">
+                  <c:v>43.37</c:v>
+                </c:pt>
+                <c:pt idx="92">
+                  <c:v>43.08</c:v>
+                </c:pt>
+                <c:pt idx="93">
+                  <c:v>43.14</c:v>
+                </c:pt>
+                <c:pt idx="94">
+                  <c:v>43.52</c:v>
+                </c:pt>
+                <c:pt idx="95">
+                  <c:v>43.4</c:v>
+                </c:pt>
+                <c:pt idx="96">
+                  <c:v>43.13</c:v>
+                </c:pt>
+                <c:pt idx="97">
+                  <c:v>43.45</c:v>
+                </c:pt>
+                <c:pt idx="98">
+                  <c:v>42.89</c:v>
+                </c:pt>
+                <c:pt idx="99">
+                  <c:v>43.11</c:v>
+                </c:pt>
+              </c:numCache>
+            </c:numRef>
+          </c:yVal>
+          <c:smooth val="0"/>
+          <c:extLst>
+            <c:ext xmlns:c16="http://schemas.microsoft.com/office/drawing/2014/chart" uri="{C3380CC4-5D6E-409C-BE32-E72D297353CC}">
+              <c16:uniqueId val="{00000000-BD6B-CF44-8DD3-875FCD70DC26}"/>
+            </c:ext>
+          </c:extLst>
+        </c:ser>
+        <c:ser>
+          <c:idx val="1"/>
+          <c:order val="1"/>
+          <c:tx>
+            <c:v>Basic Strategy</c:v>
+          </c:tx>
+          <c:spPr>
+            <a:ln w="25400" cap="rnd">
+              <a:noFill/>
+              <a:round/>
+            </a:ln>
+            <a:effectLst/>
+          </c:spPr>
+          <c:marker>
+            <c:symbol val="square"/>
+            <c:size val="5"/>
+            <c:spPr>
+              <a:solidFill>
+                <a:srgbClr val="FF0000"/>
+              </a:solidFill>
+              <a:ln w="9525">
+                <a:solidFill>
+                  <a:srgbClr val="FF0000"/>
+                </a:solidFill>
+              </a:ln>
+              <a:effectLst/>
+            </c:spPr>
+          </c:marker>
+          <c:xVal>
+            <c:numRef>
+              <c:f>Alternative_Strategies_Results!$B$2:$B$101</c:f>
+              <c:numCache>
+                <c:formatCode>General</c:formatCode>
+                <c:ptCount val="100"/>
+                <c:pt idx="0">
+                  <c:v>1000</c:v>
+                </c:pt>
+                <c:pt idx="1">
+                  <c:v>2000</c:v>
+                </c:pt>
+                <c:pt idx="2">
+                  <c:v>3000</c:v>
+                </c:pt>
+                <c:pt idx="3">
+                  <c:v>4000</c:v>
+                </c:pt>
+                <c:pt idx="4">
+                  <c:v>5000</c:v>
+                </c:pt>
+                <c:pt idx="5">
+                  <c:v>6000</c:v>
+                </c:pt>
+                <c:pt idx="6">
+                  <c:v>7000</c:v>
+                </c:pt>
+                <c:pt idx="7">
+                  <c:v>8000</c:v>
+                </c:pt>
+                <c:pt idx="8">
+                  <c:v>9000</c:v>
+                </c:pt>
+                <c:pt idx="9">
+                  <c:v>10000</c:v>
+                </c:pt>
+                <c:pt idx="10">
+                  <c:v>11000</c:v>
+                </c:pt>
+                <c:pt idx="11">
+                  <c:v>12000</c:v>
+                </c:pt>
+                <c:pt idx="12">
+                  <c:v>13000</c:v>
+                </c:pt>
+                <c:pt idx="13">
+                  <c:v>14000</c:v>
+                </c:pt>
+                <c:pt idx="14">
+                  <c:v>15000</c:v>
+                </c:pt>
+                <c:pt idx="15">
+                  <c:v>16000</c:v>
+                </c:pt>
+                <c:pt idx="16">
+                  <c:v>17000</c:v>
+                </c:pt>
+                <c:pt idx="17">
+                  <c:v>18000</c:v>
+                </c:pt>
+                <c:pt idx="18">
+                  <c:v>19000</c:v>
+                </c:pt>
+                <c:pt idx="19">
+                  <c:v>20000</c:v>
+                </c:pt>
+                <c:pt idx="20">
+                  <c:v>21000</c:v>
+                </c:pt>
+                <c:pt idx="21">
+                  <c:v>22000</c:v>
+                </c:pt>
+                <c:pt idx="22">
+                  <c:v>23000</c:v>
+                </c:pt>
+                <c:pt idx="23">
+                  <c:v>24000</c:v>
+                </c:pt>
+                <c:pt idx="24">
+                  <c:v>25000</c:v>
+                </c:pt>
+                <c:pt idx="25">
+                  <c:v>26000</c:v>
+                </c:pt>
+                <c:pt idx="26">
+                  <c:v>27000</c:v>
+                </c:pt>
+                <c:pt idx="27">
+                  <c:v>28000</c:v>
+                </c:pt>
+                <c:pt idx="28">
+                  <c:v>29000</c:v>
+                </c:pt>
+                <c:pt idx="29">
+                  <c:v>30000</c:v>
+                </c:pt>
+                <c:pt idx="30">
+                  <c:v>31000</c:v>
+                </c:pt>
+                <c:pt idx="31">
+                  <c:v>32000</c:v>
+                </c:pt>
+                <c:pt idx="32">
+                  <c:v>33000</c:v>
+                </c:pt>
+                <c:pt idx="33">
+                  <c:v>34000</c:v>
+                </c:pt>
+                <c:pt idx="34">
+                  <c:v>35000</c:v>
+                </c:pt>
+                <c:pt idx="35">
+                  <c:v>36000</c:v>
+                </c:pt>
+                <c:pt idx="36">
+                  <c:v>37000</c:v>
+                </c:pt>
+                <c:pt idx="37">
+                  <c:v>38000</c:v>
+                </c:pt>
+                <c:pt idx="38">
+                  <c:v>39000</c:v>
+                </c:pt>
+                <c:pt idx="39">
+                  <c:v>40000</c:v>
+                </c:pt>
+                <c:pt idx="40">
+                  <c:v>41000</c:v>
+                </c:pt>
+                <c:pt idx="41">
+                  <c:v>42000</c:v>
+                </c:pt>
+                <c:pt idx="42">
+                  <c:v>43000</c:v>
+                </c:pt>
+                <c:pt idx="43">
+                  <c:v>44000</c:v>
+                </c:pt>
+                <c:pt idx="44">
+                  <c:v>45000</c:v>
+                </c:pt>
+                <c:pt idx="45">
+                  <c:v>46000</c:v>
+                </c:pt>
+                <c:pt idx="46">
+                  <c:v>47000</c:v>
+                </c:pt>
+                <c:pt idx="47">
+                  <c:v>48000</c:v>
+                </c:pt>
+                <c:pt idx="48">
+                  <c:v>49000</c:v>
+                </c:pt>
+                <c:pt idx="49">
+                  <c:v>50000</c:v>
+                </c:pt>
+                <c:pt idx="50">
+                  <c:v>51000</c:v>
+                </c:pt>
+                <c:pt idx="51">
+                  <c:v>52000</c:v>
+                </c:pt>
+                <c:pt idx="52">
+                  <c:v>53000</c:v>
+                </c:pt>
+                <c:pt idx="53">
+                  <c:v>54000</c:v>
+                </c:pt>
+                <c:pt idx="54">
+                  <c:v>55000</c:v>
+                </c:pt>
+                <c:pt idx="55">
+                  <c:v>56000</c:v>
+                </c:pt>
+                <c:pt idx="56">
+                  <c:v>57000</c:v>
+                </c:pt>
+                <c:pt idx="57">
+                  <c:v>58000</c:v>
+                </c:pt>
+                <c:pt idx="58">
+                  <c:v>59000</c:v>
+                </c:pt>
+                <c:pt idx="59">
+                  <c:v>60000</c:v>
+                </c:pt>
+                <c:pt idx="60">
+                  <c:v>61000</c:v>
+                </c:pt>
+                <c:pt idx="61">
+                  <c:v>62000</c:v>
+                </c:pt>
+                <c:pt idx="62">
+                  <c:v>63000</c:v>
+                </c:pt>
+                <c:pt idx="63">
+                  <c:v>64000</c:v>
+                </c:pt>
+                <c:pt idx="64">
+                  <c:v>65000</c:v>
+                </c:pt>
+                <c:pt idx="65">
+                  <c:v>66000</c:v>
+                </c:pt>
+                <c:pt idx="66">
+                  <c:v>67000</c:v>
+                </c:pt>
+                <c:pt idx="67">
+                  <c:v>68000</c:v>
+                </c:pt>
+                <c:pt idx="68">
+                  <c:v>69000</c:v>
+                </c:pt>
+                <c:pt idx="69">
+                  <c:v>70000</c:v>
+                </c:pt>
+                <c:pt idx="70">
+                  <c:v>71000</c:v>
+                </c:pt>
+                <c:pt idx="71">
+                  <c:v>72000</c:v>
+                </c:pt>
+                <c:pt idx="72">
+                  <c:v>73000</c:v>
+                </c:pt>
+                <c:pt idx="73">
+                  <c:v>74000</c:v>
+                </c:pt>
+                <c:pt idx="74">
+                  <c:v>75000</c:v>
+                </c:pt>
+                <c:pt idx="75">
+                  <c:v>76000</c:v>
+                </c:pt>
+                <c:pt idx="76">
+                  <c:v>77000</c:v>
+                </c:pt>
+                <c:pt idx="77">
+                  <c:v>78000</c:v>
+                </c:pt>
+                <c:pt idx="78">
+                  <c:v>79000</c:v>
+                </c:pt>
+                <c:pt idx="79">
+                  <c:v>80000</c:v>
+                </c:pt>
+                <c:pt idx="80">
+                  <c:v>81000</c:v>
+                </c:pt>
+                <c:pt idx="81">
+                  <c:v>82000</c:v>
+                </c:pt>
+                <c:pt idx="82">
+                  <c:v>83000</c:v>
+                </c:pt>
+                <c:pt idx="83">
+                  <c:v>84000</c:v>
+                </c:pt>
+                <c:pt idx="84">
+                  <c:v>85000</c:v>
+                </c:pt>
+                <c:pt idx="85">
+                  <c:v>86000</c:v>
+                </c:pt>
+                <c:pt idx="86">
+                  <c:v>87000</c:v>
+                </c:pt>
+                <c:pt idx="87">
+                  <c:v>88000</c:v>
+                </c:pt>
+                <c:pt idx="88">
+                  <c:v>89000</c:v>
+                </c:pt>
+                <c:pt idx="89">
+                  <c:v>90000</c:v>
+                </c:pt>
+                <c:pt idx="90">
+                  <c:v>91000</c:v>
+                </c:pt>
+                <c:pt idx="91">
+                  <c:v>92000</c:v>
+                </c:pt>
+                <c:pt idx="92">
+                  <c:v>93000</c:v>
+                </c:pt>
+                <c:pt idx="93">
+                  <c:v>94000</c:v>
+                </c:pt>
+                <c:pt idx="94">
+                  <c:v>95000</c:v>
+                </c:pt>
+                <c:pt idx="95">
+                  <c:v>96000</c:v>
+                </c:pt>
+                <c:pt idx="96">
+                  <c:v>97000</c:v>
+                </c:pt>
+                <c:pt idx="97">
+                  <c:v>98000</c:v>
+                </c:pt>
+                <c:pt idx="98">
+                  <c:v>99000</c:v>
+                </c:pt>
+                <c:pt idx="99">
+                  <c:v>100000</c:v>
+                </c:pt>
+              </c:numCache>
+            </c:numRef>
+          </c:xVal>
+          <c:yVal>
+            <c:numRef>
+              <c:f>Alternative_Strategies_Results!$D$2:$D$101</c:f>
+              <c:numCache>
+                <c:formatCode>General</c:formatCode>
+                <c:ptCount val="100"/>
+                <c:pt idx="0">
+                  <c:v>40</c:v>
+                </c:pt>
+                <c:pt idx="1">
+                  <c:v>42.94</c:v>
+                </c:pt>
+                <c:pt idx="2">
+                  <c:v>42.22</c:v>
+                </c:pt>
+                <c:pt idx="3">
+                  <c:v>41.41</c:v>
+                </c:pt>
+                <c:pt idx="4">
+                  <c:v>42.59</c:v>
+                </c:pt>
+                <c:pt idx="5">
+                  <c:v>41.5</c:v>
+                </c:pt>
+                <c:pt idx="6">
+                  <c:v>41.09</c:v>
+                </c:pt>
+                <c:pt idx="7">
+                  <c:v>42.22</c:v>
+                </c:pt>
+                <c:pt idx="8">
+                  <c:v>40.590000000000003</c:v>
+                </c:pt>
+                <c:pt idx="9">
+                  <c:v>41.36</c:v>
+                </c:pt>
+                <c:pt idx="10">
+                  <c:v>41.55</c:v>
+                </c:pt>
+                <c:pt idx="11">
+                  <c:v>42.19</c:v>
+                </c:pt>
+                <c:pt idx="12">
+                  <c:v>41.77</c:v>
+                </c:pt>
+                <c:pt idx="13">
+                  <c:v>41.86</c:v>
+                </c:pt>
+                <c:pt idx="14">
+                  <c:v>41.5</c:v>
+                </c:pt>
+                <c:pt idx="15">
+                  <c:v>42.45</c:v>
+                </c:pt>
+                <c:pt idx="16">
+                  <c:v>41.06</c:v>
+                </c:pt>
+                <c:pt idx="17">
+                  <c:v>41.94</c:v>
+                </c:pt>
+                <c:pt idx="18">
+                  <c:v>41.62</c:v>
+                </c:pt>
+                <c:pt idx="19">
+                  <c:v>42.14</c:v>
+                </c:pt>
+                <c:pt idx="20">
+                  <c:v>41.89</c:v>
+                </c:pt>
+                <c:pt idx="21">
+                  <c:v>41.72</c:v>
+                </c:pt>
+                <c:pt idx="22">
+                  <c:v>41.78</c:v>
+                </c:pt>
+                <c:pt idx="23">
+                  <c:v>41.39</c:v>
+                </c:pt>
+                <c:pt idx="24">
+                  <c:v>42.02</c:v>
+                </c:pt>
+                <c:pt idx="25">
+                  <c:v>41.84</c:v>
+                </c:pt>
+                <c:pt idx="26">
+                  <c:v>41.99</c:v>
+                </c:pt>
+                <c:pt idx="27">
+                  <c:v>41.59</c:v>
+                </c:pt>
+                <c:pt idx="28">
+                  <c:v>41.86</c:v>
+                </c:pt>
+                <c:pt idx="29">
+                  <c:v>41.58</c:v>
+                </c:pt>
+                <c:pt idx="30">
+                  <c:v>41.66</c:v>
+                </c:pt>
+                <c:pt idx="31">
+                  <c:v>42.44</c:v>
+                </c:pt>
+                <c:pt idx="32">
+                  <c:v>42.02</c:v>
+                </c:pt>
+                <c:pt idx="33">
+                  <c:v>41.78</c:v>
+                </c:pt>
+                <c:pt idx="34">
+                  <c:v>41.97</c:v>
+                </c:pt>
+                <c:pt idx="35">
+                  <c:v>41.86</c:v>
+                </c:pt>
+                <c:pt idx="36">
+                  <c:v>42.06</c:v>
+                </c:pt>
+                <c:pt idx="37">
+                  <c:v>41.6</c:v>
+                </c:pt>
+                <c:pt idx="38">
+                  <c:v>41.99</c:v>
+                </c:pt>
+                <c:pt idx="39">
+                  <c:v>41.85</c:v>
+                </c:pt>
+                <c:pt idx="40">
+                  <c:v>41.65</c:v>
+                </c:pt>
+                <c:pt idx="41">
+                  <c:v>41.57</c:v>
+                </c:pt>
+                <c:pt idx="42">
+                  <c:v>41.5</c:v>
+                </c:pt>
+                <c:pt idx="43">
+                  <c:v>41.54</c:v>
+                </c:pt>
+                <c:pt idx="44">
+                  <c:v>41.62</c:v>
+                </c:pt>
+                <c:pt idx="45">
+                  <c:v>41.39</c:v>
+                </c:pt>
+                <c:pt idx="46">
+                  <c:v>41.55</c:v>
+                </c:pt>
+                <c:pt idx="47">
+                  <c:v>41.86</c:v>
+                </c:pt>
+                <c:pt idx="48">
+                  <c:v>41.52</c:v>
+                </c:pt>
+                <c:pt idx="49">
+                  <c:v>41.93</c:v>
+                </c:pt>
+                <c:pt idx="50">
+                  <c:v>41.37</c:v>
+                </c:pt>
+                <c:pt idx="51">
+                  <c:v>42.08</c:v>
+                </c:pt>
+                <c:pt idx="52">
+                  <c:v>41.46</c:v>
+                </c:pt>
+                <c:pt idx="53">
+                  <c:v>41.74</c:v>
+                </c:pt>
+                <c:pt idx="54">
+                  <c:v>41.59</c:v>
+                </c:pt>
+                <c:pt idx="55">
+                  <c:v>41.72</c:v>
+                </c:pt>
+                <c:pt idx="56">
+                  <c:v>41.7</c:v>
+                </c:pt>
+                <c:pt idx="57">
+                  <c:v>41.66</c:v>
+                </c:pt>
+                <c:pt idx="58">
+                  <c:v>42.02</c:v>
+                </c:pt>
+                <c:pt idx="59">
+                  <c:v>41.93</c:v>
+                </c:pt>
+                <c:pt idx="60">
+                  <c:v>41.54</c:v>
+                </c:pt>
+                <c:pt idx="61">
+                  <c:v>41.88</c:v>
+                </c:pt>
+                <c:pt idx="62">
+                  <c:v>41.88</c:v>
+                </c:pt>
+                <c:pt idx="63">
+                  <c:v>41.83</c:v>
+                </c:pt>
+                <c:pt idx="64">
+                  <c:v>41.84</c:v>
+                </c:pt>
+                <c:pt idx="65">
+                  <c:v>41.64</c:v>
+                </c:pt>
+                <c:pt idx="66">
+                  <c:v>41.78</c:v>
+                </c:pt>
+                <c:pt idx="67">
+                  <c:v>41.84</c:v>
+                </c:pt>
+                <c:pt idx="68">
+                  <c:v>41.94</c:v>
+                </c:pt>
+                <c:pt idx="69">
+                  <c:v>41.78</c:v>
+                </c:pt>
+                <c:pt idx="70">
+                  <c:v>42.01</c:v>
+                </c:pt>
+                <c:pt idx="71">
+                  <c:v>41.81</c:v>
+                </c:pt>
+                <c:pt idx="72">
+                  <c:v>41.76</c:v>
+                </c:pt>
+                <c:pt idx="73">
+                  <c:v>42.09</c:v>
+                </c:pt>
+                <c:pt idx="74">
+                  <c:v>42.02</c:v>
+                </c:pt>
+                <c:pt idx="75">
+                  <c:v>41.58</c:v>
+                </c:pt>
+                <c:pt idx="76">
+                  <c:v>41.95</c:v>
+                </c:pt>
+                <c:pt idx="77">
+                  <c:v>41.65</c:v>
+                </c:pt>
+                <c:pt idx="78">
+                  <c:v>41.57</c:v>
+                </c:pt>
+                <c:pt idx="79">
+                  <c:v>41.85</c:v>
+                </c:pt>
+                <c:pt idx="80">
+                  <c:v>41.71</c:v>
+                </c:pt>
+                <c:pt idx="81">
+                  <c:v>42.07</c:v>
+                </c:pt>
+                <c:pt idx="82">
+                  <c:v>41.7</c:v>
+                </c:pt>
+                <c:pt idx="83">
+                  <c:v>42.11</c:v>
+                </c:pt>
+                <c:pt idx="84">
+                  <c:v>42.04</c:v>
+                </c:pt>
+                <c:pt idx="85">
+                  <c:v>41.73</c:v>
+                </c:pt>
+                <c:pt idx="86">
+                  <c:v>41.83</c:v>
+                </c:pt>
+                <c:pt idx="87">
+                  <c:v>41.95</c:v>
+                </c:pt>
+                <c:pt idx="88">
+                  <c:v>41.95</c:v>
+                </c:pt>
+                <c:pt idx="89">
+                  <c:v>41.56</c:v>
+                </c:pt>
+                <c:pt idx="90">
+                  <c:v>41.88</c:v>
+                </c:pt>
+                <c:pt idx="91">
+                  <c:v>41.71</c:v>
+                </c:pt>
+                <c:pt idx="92">
+                  <c:v>42.07</c:v>
+                </c:pt>
+                <c:pt idx="93">
+                  <c:v>41.64</c:v>
+                </c:pt>
+                <c:pt idx="94">
+                  <c:v>42.01</c:v>
+                </c:pt>
+                <c:pt idx="95">
+                  <c:v>41.7</c:v>
+                </c:pt>
+                <c:pt idx="96">
+                  <c:v>41.8</c:v>
+                </c:pt>
+                <c:pt idx="97">
+                  <c:v>41.88</c:v>
+                </c:pt>
+                <c:pt idx="98">
+                  <c:v>41.75</c:v>
+                </c:pt>
+                <c:pt idx="99">
+                  <c:v>42.1</c:v>
+                </c:pt>
+              </c:numCache>
+            </c:numRef>
+          </c:yVal>
+          <c:smooth val="0"/>
+          <c:extLst>
+            <c:ext xmlns:c16="http://schemas.microsoft.com/office/drawing/2014/chart" uri="{C3380CC4-5D6E-409C-BE32-E72D297353CC}">
+              <c16:uniqueId val="{00000001-BD6B-CF44-8DD3-875FCD70DC26}"/>
+            </c:ext>
+          </c:extLst>
+        </c:ser>
+        <c:dLbls>
+          <c:showLegendKey val="0"/>
+          <c:showVal val="0"/>
+          <c:showCatName val="0"/>
+          <c:showSerName val="0"/>
+          <c:showPercent val="0"/>
+          <c:showBubbleSize val="0"/>
+        </c:dLbls>
+        <c:axId val="1508112799"/>
+        <c:axId val="1508109039"/>
+      </c:scatterChart>
+      <c:valAx>
+        <c:axId val="1508112799"/>
+        <c:scaling>
+          <c:orientation val="minMax"/>
+          <c:max val="100000"/>
+        </c:scaling>
+        <c:delete val="0"/>
+        <c:axPos val="b"/>
+        <c:title>
+          <c:tx>
+            <c:rich>
+              <a:bodyPr rot="0" spcFirstLastPara="1" vertOverflow="ellipsis" vert="horz" wrap="square" anchor="ctr" anchorCtr="1"/>
+              <a:lstStyle/>
+              <a:p>
+                <a:pPr>
+                  <a:defRPr sz="1200" b="0" i="0" u="none" strike="noStrike" kern="1200" baseline="0">
+                    <a:solidFill>
+                      <a:schemeClr val="tx1"/>
+                    </a:solidFill>
+                    <a:latin typeface="+mn-lt"/>
+                    <a:ea typeface="+mn-ea"/>
+                    <a:cs typeface="+mn-cs"/>
+                  </a:defRPr>
+                </a:pPr>
+                <a:r>
+                  <a:rPr lang="en-US" sz="1200">
+                    <a:solidFill>
+                      <a:schemeClr val="tx1"/>
+                    </a:solidFill>
+                  </a:rPr>
+                  <a:t>Number of Games in Simulation</a:t>
+                </a:r>
+              </a:p>
+            </c:rich>
+          </c:tx>
+          <c:overlay val="0"/>
+          <c:spPr>
+            <a:noFill/>
+            <a:ln>
+              <a:noFill/>
+            </a:ln>
+            <a:effectLst/>
+          </c:spPr>
+          <c:txPr>
+            <a:bodyPr rot="0" spcFirstLastPara="1" vertOverflow="ellipsis" vert="horz" wrap="square" anchor="ctr" anchorCtr="1"/>
+            <a:lstStyle/>
+            <a:p>
+              <a:pPr>
+                <a:defRPr sz="1200" b="0" i="0" u="none" strike="noStrike" kern="1200" baseline="0">
+                  <a:solidFill>
+                    <a:schemeClr val="tx1"/>
+                  </a:solidFill>
+                  <a:latin typeface="+mn-lt"/>
+                  <a:ea typeface="+mn-ea"/>
+                  <a:cs typeface="+mn-cs"/>
+                </a:defRPr>
+              </a:pPr>
+              <a:endParaRPr lang="en-US"/>
+            </a:p>
+          </c:txPr>
+        </c:title>
+        <c:numFmt formatCode="General" sourceLinked="1"/>
+        <c:majorTickMark val="cross"/>
+        <c:minorTickMark val="in"/>
+        <c:tickLblPos val="nextTo"/>
+        <c:spPr>
+          <a:noFill/>
+          <a:ln w="9525" cap="flat" cmpd="sng" algn="ctr">
+            <a:solidFill>
+              <a:schemeClr val="tx1"/>
+            </a:solidFill>
+            <a:round/>
+          </a:ln>
+          <a:effectLst/>
+        </c:spPr>
+        <c:txPr>
+          <a:bodyPr rot="-60000000" spcFirstLastPara="1" vertOverflow="ellipsis" vert="horz" wrap="square" anchor="ctr" anchorCtr="1"/>
+          <a:lstStyle/>
+          <a:p>
+            <a:pPr>
+              <a:defRPr sz="1200" b="0" i="0" u="none" strike="noStrike" kern="1200" baseline="0">
+                <a:solidFill>
+                  <a:schemeClr val="tx1"/>
+                </a:solidFill>
+                <a:latin typeface="+mn-lt"/>
+                <a:ea typeface="+mn-ea"/>
+                <a:cs typeface="+mn-cs"/>
+              </a:defRPr>
+            </a:pPr>
+            <a:endParaRPr lang="en-US"/>
+          </a:p>
+        </c:txPr>
+        <c:crossAx val="1508109039"/>
+        <c:crosses val="autoZero"/>
+        <c:crossBetween val="midCat"/>
+      </c:valAx>
+      <c:valAx>
+        <c:axId val="1508109039"/>
+        <c:scaling>
+          <c:orientation val="minMax"/>
+        </c:scaling>
+        <c:delete val="0"/>
+        <c:axPos val="l"/>
+        <c:title>
+          <c:tx>
+            <c:rich>
+              <a:bodyPr rot="-5400000" spcFirstLastPara="1" vertOverflow="ellipsis" vert="horz" wrap="square" anchor="ctr" anchorCtr="1"/>
+              <a:lstStyle/>
+              <a:p>
+                <a:pPr>
+                  <a:defRPr sz="1000" b="0" i="0" u="none" strike="noStrike" kern="1200" baseline="0">
+                    <a:solidFill>
+                      <a:schemeClr val="tx1">
+                        <a:lumMod val="65000"/>
+                        <a:lumOff val="35000"/>
+                      </a:schemeClr>
+                    </a:solidFill>
+                    <a:latin typeface="+mn-lt"/>
+                    <a:ea typeface="+mn-ea"/>
+                    <a:cs typeface="+mn-cs"/>
+                  </a:defRPr>
+                </a:pPr>
+                <a:r>
+                  <a:rPr lang="en-US" sz="1200">
+                    <a:solidFill>
+                      <a:schemeClr val="tx1"/>
+                    </a:solidFill>
+                  </a:rPr>
+                  <a:t>Winning Percentage</a:t>
+                </a:r>
+              </a:p>
+            </c:rich>
+          </c:tx>
+          <c:layout>
+            <c:manualLayout>
+              <c:xMode val="edge"/>
+              <c:yMode val="edge"/>
+              <c:x val="1.7147520021535769E-2"/>
+              <c:y val="0.26098358707676816"/>
+            </c:manualLayout>
+          </c:layout>
+          <c:overlay val="0"/>
+          <c:spPr>
+            <a:noFill/>
+            <a:ln>
+              <a:noFill/>
+            </a:ln>
+            <a:effectLst/>
+          </c:spPr>
+          <c:txPr>
+            <a:bodyPr rot="-5400000" spcFirstLastPara="1" vertOverflow="ellipsis" vert="horz" wrap="square" anchor="ctr" anchorCtr="1"/>
+            <a:lstStyle/>
+            <a:p>
+              <a:pPr>
+                <a:defRPr sz="1000" b="0" i="0" u="none" strike="noStrike" kern="1200" baseline="0">
+                  <a:solidFill>
+                    <a:schemeClr val="tx1">
+                      <a:lumMod val="65000"/>
+                      <a:lumOff val="35000"/>
+                    </a:schemeClr>
+                  </a:solidFill>
+                  <a:latin typeface="+mn-lt"/>
+                  <a:ea typeface="+mn-ea"/>
+                  <a:cs typeface="+mn-cs"/>
+                </a:defRPr>
+              </a:pPr>
+              <a:endParaRPr lang="en-US"/>
+            </a:p>
+          </c:txPr>
+        </c:title>
+        <c:numFmt formatCode="General" sourceLinked="1"/>
+        <c:majorTickMark val="cross"/>
+        <c:minorTickMark val="in"/>
+        <c:tickLblPos val="nextTo"/>
+        <c:spPr>
+          <a:noFill/>
+          <a:ln w="9525" cap="flat" cmpd="sng" algn="ctr">
+            <a:solidFill>
+              <a:schemeClr val="tx1"/>
+            </a:solidFill>
+            <a:round/>
+          </a:ln>
+          <a:effectLst/>
+        </c:spPr>
+        <c:txPr>
+          <a:bodyPr rot="-60000000" spcFirstLastPara="1" vertOverflow="ellipsis" vert="horz" wrap="square" anchor="ctr" anchorCtr="1"/>
+          <a:lstStyle/>
+          <a:p>
+            <a:pPr>
+              <a:defRPr sz="1200" b="0" i="0" u="none" strike="noStrike" kern="1200" baseline="0">
+                <a:solidFill>
+                  <a:schemeClr val="tx1"/>
+                </a:solidFill>
+                <a:latin typeface="+mn-lt"/>
+                <a:ea typeface="+mn-ea"/>
+                <a:cs typeface="+mn-cs"/>
+              </a:defRPr>
+            </a:pPr>
+            <a:endParaRPr lang="en-US"/>
+          </a:p>
+        </c:txPr>
+        <c:crossAx val="1508112799"/>
+        <c:crosses val="autoZero"/>
+        <c:crossBetween val="midCat"/>
+      </c:valAx>
+      <c:spPr>
+        <a:noFill/>
+        <a:ln>
+          <a:noFill/>
+        </a:ln>
+        <a:effectLst/>
+      </c:spPr>
+    </c:plotArea>
+    <c:legend>
+      <c:legendPos val="r"/>
+      <c:layout>
+        <c:manualLayout>
+          <c:xMode val="edge"/>
+          <c:yMode val="edge"/>
+          <c:x val="0.58932515647082573"/>
+          <c:y val="0.60340792381189501"/>
+          <c:w val="0.35473770105659869"/>
+          <c:h val="0.11826896143910863"/>
+        </c:manualLayout>
+      </c:layout>
+      <c:overlay val="0"/>
+      <c:spPr>
+        <a:noFill/>
+        <a:ln>
+          <a:noFill/>
+        </a:ln>
+        <a:effectLst/>
+      </c:spPr>
+      <c:txPr>
+        <a:bodyPr rot="0" spcFirstLastPara="1" vertOverflow="ellipsis" vert="horz" wrap="square" anchor="ctr" anchorCtr="1"/>
+        <a:lstStyle/>
+        <a:p>
+          <a:pPr>
+            <a:defRPr sz="1200" b="0" i="0" u="none" strike="noStrike" kern="1200" baseline="0">
+              <a:solidFill>
+                <a:schemeClr val="tx1"/>
+              </a:solidFill>
+              <a:latin typeface="+mn-lt"/>
+              <a:ea typeface="+mn-ea"/>
+              <a:cs typeface="+mn-cs"/>
+            </a:defRPr>
+          </a:pPr>
+          <a:endParaRPr lang="en-US"/>
+        </a:p>
+      </c:txPr>
+    </c:legend>
+    <c:plotVisOnly val="1"/>
+    <c:dispBlanksAs val="gap"/>
+    <c:extLst>
+      <c:ext xmlns:c16r3="http://schemas.microsoft.com/office/drawing/2017/03/chart" uri="{56B9EC1D-385E-4148-901F-78D8002777C0}">
+        <c16r3:dataDisplayOptions16>
+          <c16r3:dispNaAsBlank val="1"/>
+        </c16r3:dataDisplayOptions16>
+      </c:ext>
+    </c:extLst>
+    <c:showDLblsOverMax val="0"/>
+  </c:chart>
+  <c:spPr>
+    <a:solidFill>
+      <a:schemeClr val="bg1"/>
+    </a:solidFill>
+    <a:ln w="9525" cap="flat" cmpd="sng" algn="ctr">
+      <a:solidFill>
+        <a:schemeClr val="tx1">
+          <a:lumMod val="15000"/>
+          <a:lumOff val="85000"/>
+        </a:schemeClr>
+      </a:solidFill>
+      <a:round/>
+    </a:ln>
+    <a:effectLst/>
+  </c:spPr>
+  <c:txPr>
+    <a:bodyPr/>
+    <a:lstStyle/>
+    <a:p>
+      <a:pPr>
+        <a:defRPr/>
+      </a:pPr>
+      <a:endParaRPr lang="en-US"/>
+    </a:p>
+  </c:txPr>
+  <c:externalData r:id="rId3">
+    <c:autoUpdate val="0"/>
+  </c:externalData>
+</c:chartSpace>
+</file>
+
+<file path=word/charts/colors1.xml><?xml version="1.0" encoding="utf-8"?>
+<cs:colorStyle xmlns:cs="http://schemas.microsoft.com/office/drawing/2012/chartStyle" xmlns:a="http://schemas.openxmlformats.org/drawingml/2006/main" meth="cycle" id="10">
+  <a:schemeClr val="accent1"/>
+  <a:schemeClr val="accent2"/>
+  <a:schemeClr val="accent3"/>
+  <a:schemeClr val="accent4"/>
+  <a:schemeClr val="accent5"/>
+  <a:schemeClr val="accent6"/>
+  <cs:variation/>
+  <cs:variation>
+    <a:lumMod val="60000"/>
+  </cs:variation>
+  <cs:variation>
+    <a:lumMod val="80000"/>
+    <a:lumOff val="20000"/>
+  </cs:variation>
+  <cs:variation>
+    <a:lumMod val="80000"/>
+  </cs:variation>
+  <cs:variation>
+    <a:lumMod val="60000"/>
+    <a:lumOff val="40000"/>
+  </cs:variation>
+  <cs:variation>
+    <a:lumMod val="50000"/>
+  </cs:variation>
+  <cs:variation>
+    <a:lumMod val="70000"/>
+    <a:lumOff val="30000"/>
+  </cs:variation>
+  <cs:variation>
+    <a:lumMod val="70000"/>
+  </cs:variation>
+  <cs:variation>
+    <a:lumMod val="50000"/>
+    <a:lumOff val="50000"/>
+  </cs:variation>
+</cs:colorStyle>
+</file>
+
+<file path=word/charts/style1.xml><?xml version="1.0" encoding="utf-8"?>
+<cs:chartStyle xmlns:cs="http://schemas.microsoft.com/office/drawing/2012/chartStyle" xmlns:a="http://schemas.openxmlformats.org/drawingml/2006/main" id="240">
+  <cs:axisTitle>
+    <cs:lnRef idx="0"/>
+    <cs:fillRef idx="0"/>
+    <cs:effectRef idx="0"/>
+    <cs:fontRef idx="minor">
+      <a:schemeClr val="tx1">
+        <a:lumMod val="65000"/>
+        <a:lumOff val="35000"/>
+      </a:schemeClr>
+    </cs:fontRef>
+    <cs:defRPr sz="1000" kern="1200"/>
+  </cs:axisTitle>
+  <cs:categoryAxis>
+    <cs:lnRef idx="0"/>
+    <cs:fillRef idx="0"/>
+    <cs:effectRef idx="0"/>
+    <cs:fontRef idx="minor">
+      <a:schemeClr val="tx1">
+        <a:lumMod val="65000"/>
+        <a:lumOff val="35000"/>
+      </a:schemeClr>
+    </cs:fontRef>
+    <cs:spPr>
+      <a:ln w="9525" cap="flat" cmpd="sng" algn="ctr">
+        <a:solidFill>
+          <a:schemeClr val="tx1">
+            <a:lumMod val="25000"/>
+            <a:lumOff val="75000"/>
+          </a:schemeClr>
+        </a:solidFill>
+        <a:round/>
+      </a:ln>
+    </cs:spPr>
+    <cs:defRPr sz="900" kern="1200"/>
+  </cs:categoryAxis>
+  <cs:chartArea mods="allowNoFillOverride allowNoLineOverride">
+    <cs:lnRef idx="0"/>
+    <cs:fillRef idx="0"/>
+    <cs:effectRef idx="0"/>
+    <cs:fontRef idx="minor">
+      <a:schemeClr val="tx1"/>
+    </cs:fontRef>
+    <cs:spPr>
+      <a:solidFill>
+        <a:schemeClr val="bg1"/>
+      </a:solidFill>
+      <a:ln w="9525" cap="flat" cmpd="sng" algn="ctr">
+        <a:solidFill>
+          <a:schemeClr val="tx1">
+            <a:lumMod val="15000"/>
+            <a:lumOff val="85000"/>
+          </a:schemeClr>
+        </a:solidFill>
+        <a:round/>
+      </a:ln>
+    </cs:spPr>
+    <cs:defRPr sz="1000" kern="1200"/>
+  </cs:chartArea>
+  <cs:dataLabel>
+    <cs:lnRef idx="0"/>
+    <cs:fillRef idx="0"/>
+    <cs:effectRef idx="0"/>
+    <cs:fontRef idx="minor">
+      <a:schemeClr val="tx1">
+        <a:lumMod val="75000"/>
+        <a:lumOff val="25000"/>
+      </a:schemeClr>
+    </cs:fontRef>
+    <cs:defRPr sz="900" kern="1200"/>
+  </cs:dataLabel>
+  <cs:dataLabelCallout>
+    <cs:lnRef idx="0"/>
+    <cs:fillRef idx="0"/>
+    <cs:effectRef idx="0"/>
+    <cs:fontRef idx="minor">
+      <a:schemeClr val="dk1">
+        <a:lumMod val="65000"/>
+        <a:lumOff val="35000"/>
+      </a:schemeClr>
+    </cs:fontRef>
+    <cs:spPr>
+      <a:solidFill>
+        <a:schemeClr val="lt1"/>
+      </a:solidFill>
+      <a:ln>
+        <a:solidFill>
+          <a:schemeClr val="dk1">
+            <a:lumMod val="25000"/>
+            <a:lumOff val="75000"/>
+          </a:schemeClr>
+        </a:solidFill>
+      </a:ln>
+    </cs:spPr>
+    <cs:defRPr sz="900" kern="1200"/>
+    <cs:bodyPr rot="0" spcFirstLastPara="1" vertOverflow="clip" horzOverflow="clip" vert="horz" wrap="square" lIns="36576" tIns="18288" rIns="36576" bIns="18288" anchor="ctr" anchorCtr="1">
+      <a:spAutoFit/>
+    </cs:bodyPr>
+  </cs:dataLabelCallout>
+  <cs:dataPoint>
+    <cs:lnRef idx="0"/>
+    <cs:fillRef idx="1">
+      <cs:styleClr val="auto"/>
+    </cs:fillRef>
+    <cs:effectRef idx="0"/>
+    <cs:fontRef idx="minor">
+      <a:schemeClr val="tx1"/>
+    </cs:fontRef>
+  </cs:dataPoint>
+  <cs:dataPoint3D>
+    <cs:lnRef idx="0"/>
+    <cs:fillRef idx="1">
+      <cs:styleClr val="auto"/>
+    </cs:fillRef>
+    <cs:effectRef idx="0"/>
+    <cs:fontRef idx="minor">
+      <a:schemeClr val="tx1"/>
+    </cs:fontRef>
+  </cs:dataPoint3D>
+  <cs:dataPointLine>
+    <cs:lnRef idx="0">
+      <cs:styleClr val="auto"/>
+    </cs:lnRef>
+    <cs:fillRef idx="1"/>
+    <cs:effectRef idx="0"/>
+    <cs:fontRef idx="minor">
+      <a:schemeClr val="tx1"/>
+    </cs:fontRef>
+    <cs:spPr>
+      <a:ln w="19050" cap="rnd">
+        <a:solidFill>
+          <a:schemeClr val="phClr"/>
+        </a:solidFill>
+        <a:round/>
+      </a:ln>
+    </cs:spPr>
+  </cs:dataPointLine>
+  <cs:dataPointMarker>
+    <cs:lnRef idx="0">
+      <cs:styleClr val="auto"/>
+    </cs:lnRef>
+    <cs:fillRef idx="1">
+      <cs:styleClr val="auto"/>
+    </cs:fillRef>
+    <cs:effectRef idx="0"/>
+    <cs:fontRef idx="minor">
+      <a:schemeClr val="tx1"/>
+    </cs:fontRef>
+    <cs:spPr>
+      <a:ln w="9525">
+        <a:solidFill>
+          <a:schemeClr val="phClr"/>
+        </a:solidFill>
+      </a:ln>
+    </cs:spPr>
+  </cs:dataPointMarker>
+  <cs:dataPointMarkerLayout symbol="circle" size="5"/>
+  <cs:dataPointWireframe>
+    <cs:lnRef idx="0">
+      <cs:styleClr val="auto"/>
+    </cs:lnRef>
+    <cs:fillRef idx="0"/>
+    <cs:effectRef idx="0"/>
+    <cs:fontRef idx="minor">
+      <a:schemeClr val="dk1"/>
+    </cs:fontRef>
+    <cs:spPr>
+      <a:ln w="9525" cap="rnd">
+        <a:solidFill>
+          <a:schemeClr val="phClr"/>
+        </a:solidFill>
+        <a:round/>
+      </a:ln>
+    </cs:spPr>
+  </cs:dataPointWireframe>
+  <cs:dataTable>
+    <cs:lnRef idx="0"/>
+    <cs:fillRef idx="0"/>
+    <cs:effectRef idx="0"/>
+    <cs:fontRef idx="minor">
+      <a:schemeClr val="tx1">
+        <a:lumMod val="65000"/>
+        <a:lumOff val="35000"/>
+      </a:schemeClr>
+    </cs:fontRef>
+    <cs:spPr>
+      <a:noFill/>
+      <a:ln w="9525" cap="flat" cmpd="sng" algn="ctr">
+        <a:solidFill>
+          <a:schemeClr val="tx1">
+            <a:lumMod val="15000"/>
+            <a:lumOff val="85000"/>
+          </a:schemeClr>
+        </a:solidFill>
+        <a:round/>
+      </a:ln>
+    </cs:spPr>
+    <cs:defRPr sz="900" kern="1200"/>
+  </cs:dataTable>
+  <cs:downBar>
+    <cs:lnRef idx="0"/>
+    <cs:fillRef idx="0"/>
+    <cs:effectRef idx="0"/>
+    <cs:fontRef idx="minor">
+      <a:schemeClr val="tx1"/>
+    </cs:fontRef>
+    <cs:spPr>
+      <a:solidFill>
+        <a:schemeClr val="dk1">
+          <a:lumMod val="75000"/>
+          <a:lumOff val="25000"/>
+        </a:schemeClr>
+      </a:solidFill>
+      <a:ln w="9525" cap="flat" cmpd="sng" algn="ctr">
+        <a:solidFill>
+          <a:schemeClr val="tx1">
+            <a:lumMod val="65000"/>
+            <a:lumOff val="35000"/>
+          </a:schemeClr>
+        </a:solidFill>
+        <a:round/>
+      </a:ln>
+    </cs:spPr>
+  </cs:downBar>
+  <cs:dropLine>
+    <cs:lnRef idx="0"/>
+    <cs:fillRef idx="0"/>
+    <cs:effectRef idx="0"/>
+    <cs:fontRef idx="minor">
+      <a:schemeClr val="tx1"/>
+    </cs:fontRef>
+    <cs:spPr>
+      <a:ln w="9525" cap="flat" cmpd="sng" algn="ctr">
+        <a:solidFill>
+          <a:schemeClr val="tx1">
+            <a:lumMod val="35000"/>
+            <a:lumOff val="65000"/>
+          </a:schemeClr>
+        </a:solidFill>
+        <a:round/>
+      </a:ln>
+    </cs:spPr>
+  </cs:dropLine>
+  <cs:errorBar>
+    <cs:lnRef idx="0"/>
+    <cs:fillRef idx="0"/>
+    <cs:effectRef idx="0"/>
+    <cs:fontRef idx="minor">
+      <a:schemeClr val="tx1"/>
+    </cs:fontRef>
+    <cs:spPr>
+      <a:ln w="9525" cap="flat" cmpd="sng" algn="ctr">
+        <a:solidFill>
+          <a:schemeClr val="tx1">
+            <a:lumMod val="65000"/>
+            <a:lumOff val="35000"/>
+          </a:schemeClr>
+        </a:solidFill>
+        <a:round/>
+      </a:ln>
+    </cs:spPr>
+  </cs:errorBar>
+  <cs:floor>
+    <cs:lnRef idx="0"/>
+    <cs:fillRef idx="0"/>
+    <cs:effectRef idx="0"/>
+    <cs:fontRef idx="minor">
+      <a:schemeClr val="tx1"/>
+    </cs:fontRef>
+    <cs:spPr>
+      <a:noFill/>
+      <a:ln>
+        <a:noFill/>
+      </a:ln>
+    </cs:spPr>
+  </cs:floor>
+  <cs:gridlineMajor>
+    <cs:lnRef idx="0"/>
+    <cs:fillRef idx="0"/>
+    <cs:effectRef idx="0"/>
+    <cs:fontRef idx="minor">
+      <a:schemeClr val="tx1"/>
+    </cs:fontRef>
+    <cs:spPr>
+      <a:ln w="9525" cap="flat" cmpd="sng" algn="ctr">
+        <a:solidFill>
+          <a:schemeClr val="tx1">
+            <a:lumMod val="15000"/>
+            <a:lumOff val="85000"/>
+          </a:schemeClr>
+        </a:solidFill>
+        <a:round/>
+      </a:ln>
+    </cs:spPr>
+  </cs:gridlineMajor>
+  <cs:gridlineMinor>
+    <cs:lnRef idx="0"/>
+    <cs:fillRef idx="0"/>
+    <cs:effectRef idx="0"/>
+    <cs:fontRef idx="minor">
+      <a:schemeClr val="tx1"/>
+    </cs:fontRef>
+    <cs:spPr>
+      <a:ln w="9525" cap="flat" cmpd="sng" algn="ctr">
+        <a:solidFill>
+          <a:schemeClr val="tx1">
+            <a:lumMod val="5000"/>
+            <a:lumOff val="95000"/>
+          </a:schemeClr>
+        </a:solidFill>
+        <a:round/>
+      </a:ln>
+    </cs:spPr>
+  </cs:gridlineMinor>
+  <cs:hiLoLine>
+    <cs:lnRef idx="0"/>
+    <cs:fillRef idx="0"/>
+    <cs:effectRef idx="0"/>
+    <cs:fontRef idx="minor">
+      <a:schemeClr val="tx1"/>
+    </cs:fontRef>
+    <cs:spPr>
+      <a:ln w="9525" cap="flat" cmpd="sng" algn="ctr">
+        <a:solidFill>
+          <a:schemeClr val="tx1">
+            <a:lumMod val="50000"/>
+            <a:lumOff val="50000"/>
+          </a:schemeClr>
+        </a:solidFill>
+        <a:round/>
+      </a:ln>
+    </cs:spPr>
+  </cs:hiLoLine>
+  <cs:leaderLine>
+    <cs:lnRef idx="0"/>
+    <cs:fillRef idx="0"/>
+    <cs:effectRef idx="0"/>
+    <cs:fontRef idx="minor">
+      <a:schemeClr val="tx1"/>
+    </cs:fontRef>
+    <cs:spPr>
+      <a:ln w="9525" cap="flat" cmpd="sng" algn="ctr">
+        <a:solidFill>
+          <a:schemeClr val="tx1">
+            <a:lumMod val="35000"/>
+            <a:lumOff val="65000"/>
+          </a:schemeClr>
+        </a:solidFill>
+        <a:round/>
+      </a:ln>
+    </cs:spPr>
+  </cs:leaderLine>
+  <cs:legend>
+    <cs:lnRef idx="0"/>
+    <cs:fillRef idx="0"/>
+    <cs:effectRef idx="0"/>
+    <cs:fontRef idx="minor">
+      <a:schemeClr val="tx1">
+        <a:lumMod val="65000"/>
+        <a:lumOff val="35000"/>
+      </a:schemeClr>
+    </cs:fontRef>
+    <cs:defRPr sz="900" kern="1200"/>
+  </cs:legend>
+  <cs:plotArea mods="allowNoFillOverride allowNoLineOverride">
+    <cs:lnRef idx="0"/>
+    <cs:fillRef idx="0"/>
+    <cs:effectRef idx="0"/>
+    <cs:fontRef idx="minor">
+      <a:schemeClr val="tx1"/>
+    </cs:fontRef>
+  </cs:plotArea>
+  <cs:plotArea3D mods="allowNoFillOverride allowNoLineOverride">
+    <cs:lnRef idx="0"/>
+    <cs:fillRef idx="0"/>
+    <cs:effectRef idx="0"/>
+    <cs:fontRef idx="minor">
+      <a:schemeClr val="tx1"/>
+    </cs:fontRef>
+  </cs:plotArea3D>
+  <cs:seriesAxis>
+    <cs:lnRef idx="0"/>
+    <cs:fillRef idx="0"/>
+    <cs:effectRef idx="0"/>
+    <cs:fontRef idx="minor">
+      <a:schemeClr val="tx1">
+        <a:lumMod val="65000"/>
+        <a:lumOff val="35000"/>
+      </a:schemeClr>
+    </cs:fontRef>
+    <cs:defRPr sz="900" kern="1200"/>
+  </cs:seriesAxis>
+  <cs:seriesLine>
+    <cs:lnRef idx="0"/>
+    <cs:fillRef idx="0"/>
+    <cs:effectRef idx="0"/>
+    <cs:fontRef idx="minor">
+      <a:schemeClr val="tx1"/>
+    </cs:fontRef>
+    <cs:spPr>
+      <a:ln w="9525" cap="flat" cmpd="sng" algn="ctr">
+        <a:solidFill>
+          <a:schemeClr val="tx1">
+            <a:lumMod val="35000"/>
+            <a:lumOff val="65000"/>
+          </a:schemeClr>
+        </a:solidFill>
+        <a:round/>
+      </a:ln>
+    </cs:spPr>
+  </cs:seriesLine>
+  <cs:title>
+    <cs:lnRef idx="0"/>
+    <cs:fillRef idx="0"/>
+    <cs:effectRef idx="0"/>
+    <cs:fontRef idx="minor">
+      <a:schemeClr val="tx1">
+        <a:lumMod val="65000"/>
+        <a:lumOff val="35000"/>
+      </a:schemeClr>
+    </cs:fontRef>
+    <cs:defRPr sz="1400" b="0" kern="1200" spc="0" baseline="0"/>
+  </cs:title>
+  <cs:trendline>
+    <cs:lnRef idx="0">
+      <cs:styleClr val="auto"/>
+    </cs:lnRef>
+    <cs:fillRef idx="0"/>
+    <cs:effectRef idx="0"/>
+    <cs:fontRef idx="minor">
+      <a:schemeClr val="tx1"/>
+    </cs:fontRef>
+    <cs:spPr>
+      <a:ln w="19050" cap="rnd">
+        <a:solidFill>
+          <a:schemeClr val="phClr"/>
+        </a:solidFill>
+        <a:prstDash val="sysDot"/>
+      </a:ln>
+    </cs:spPr>
+  </cs:trendline>
+  <cs:trendlineLabel>
+    <cs:lnRef idx="0"/>
+    <cs:fillRef idx="0"/>
+    <cs:effectRef idx="0"/>
+    <cs:fontRef idx="minor">
+      <a:schemeClr val="tx1">
+        <a:lumMod val="65000"/>
+        <a:lumOff val="35000"/>
+      </a:schemeClr>
+    </cs:fontRef>
+    <cs:defRPr sz="900" kern="1200"/>
+  </cs:trendlineLabel>
+  <cs:upBar>
+    <cs:lnRef idx="0"/>
+    <cs:fillRef idx="0"/>
+    <cs:effectRef idx="0"/>
+    <cs:fontRef idx="minor">
+      <a:schemeClr val="tx1"/>
+    </cs:fontRef>
+    <cs:spPr>
+      <a:solidFill>
+        <a:schemeClr val="lt1"/>
+      </a:solidFill>
+      <a:ln w="9525" cap="flat" cmpd="sng" algn="ctr">
+        <a:solidFill>
+          <a:schemeClr val="tx1">
+            <a:lumMod val="65000"/>
+            <a:lumOff val="35000"/>
+          </a:schemeClr>
+        </a:solidFill>
+        <a:round/>
+      </a:ln>
+    </cs:spPr>
+  </cs:upBar>
+  <cs:valueAxis>
+    <cs:lnRef idx="0"/>
+    <cs:fillRef idx="0"/>
+    <cs:effectRef idx="0"/>
+    <cs:fontRef idx="minor">
+      <a:schemeClr val="tx1">
+        <a:lumMod val="65000"/>
+        <a:lumOff val="35000"/>
+      </a:schemeClr>
+    </cs:fontRef>
+    <cs:spPr>
+      <a:ln w="9525" cap="flat" cmpd="sng" algn="ctr">
+        <a:solidFill>
+          <a:schemeClr val="tx1">
+            <a:lumMod val="25000"/>
+            <a:lumOff val="75000"/>
+          </a:schemeClr>
+        </a:solidFill>
+        <a:round/>
+      </a:ln>
+    </cs:spPr>
+    <cs:defRPr sz="900" kern="1200"/>
+  </cs:valueAxis>
+  <cs:wall>
+    <cs:lnRef idx="0"/>
+    <cs:fillRef idx="0"/>
+    <cs:effectRef idx="0"/>
+    <cs:fontRef idx="minor">
+      <a:schemeClr val="tx1"/>
+    </cs:fontRef>
+    <cs:spPr>
+      <a:noFill/>
+      <a:ln>
+        <a:noFill/>
+      </a:ln>
+    </cs:spPr>
+  </cs:wall>
+</cs:chartStyle>
+</file>
+
 <file path=word/theme/theme1.xml><?xml version="1.0" encoding="utf-8"?>
 <a:theme xmlns:a="http://schemas.openxmlformats.org/drawingml/2006/main" name="Office Theme">
   <a:themeElements>
